--- a/HTC Vive Course/用Unity进行HTC Vive实战开发系列3.docx
+++ b/HTC Vive Course/用Unity进行HTC Vive实战开发系列3.docx
@@ -1,67 +1,65 @@
 
 <file path=word/document.xml><?xml version="1.0" encoding="utf-8"?>
-<w:document xmlns:wpc="http://schemas.microsoft.com/office/word/2010/wordprocessingCanvas" xmlns:mo="http://schemas.microsoft.com/office/mac/office/2008/main" xmlns:mc="http://schemas.openxmlformats.org/markup-compatibility/2006" xmlns:mv="urn:schemas-microsoft-com:mac:vml" xmlns:o="urn:schemas-microsoft-com:office:office" xmlns:r="http://schemas.openxmlformats.org/officeDocument/2006/relationships" xmlns:m="http://schemas.openxmlformats.org/officeDocument/2006/math" xmlns:v="urn:schemas-microsoft-com:vml" xmlns:wp14="http://schemas.microsoft.com/office/word/2010/wordprocessingDrawing" xmlns:wp="http://schemas.openxmlformats.org/drawingml/2006/wordprocessingDrawing" xmlns:w10="urn:schemas-microsoft-com:office:word" xmlns:w="http://schemas.openxmlformats.org/wordprocessingml/2006/main" xmlns:w14="http://schemas.microsoft.com/office/word/2010/wordml" xmlns:w15="http://schemas.microsoft.com/office/word/2012/wordml" xmlns:wpg="http://schemas.microsoft.com/office/word/2010/wordprocessingGroup" xmlns:wpi="http://schemas.microsoft.com/office/word/2010/wordprocessingInk" xmlns:wne="http://schemas.microsoft.com/office/word/2006/wordml" xmlns:wps="http://schemas.microsoft.com/office/word/2010/wordprocessingShape" mc:Ignorable="w14 w15 wp14">
+<w:document xmlns:wpc="http://schemas.microsoft.com/office/word/2010/wordprocessingCanvas" xmlns:cx="http://schemas.microsoft.com/office/drawing/2014/chartex" xmlns:cx1="http://schemas.microsoft.com/office/drawing/2015/9/8/chartex" xmlns:cx2="http://schemas.microsoft.com/office/drawing/2015/10/21/chartex" xmlns:cx3="http://schemas.microsoft.com/office/drawing/2016/5/9/chartex" xmlns:cx4="http://schemas.microsoft.com/office/drawing/2016/5/10/chartex" xmlns:cx5="http://schemas.microsoft.com/office/drawing/2016/5/11/chartex" xmlns:cx6="http://schemas.microsoft.com/office/drawing/2016/5/12/chartex" xmlns:cx7="http://schemas.microsoft.com/office/drawing/2016/5/13/chartex" xmlns:cx8="http://schemas.microsoft.com/office/drawing/2016/5/14/chartex" xmlns:mc="http://schemas.openxmlformats.org/markup-compatibility/2006" xmlns:aink="http://schemas.microsoft.com/office/drawing/2016/ink" xmlns:am3d="http://schemas.microsoft.com/office/drawing/2017/model3d" xmlns:o="urn:schemas-microsoft-com:office:office" xmlns:r="http://schemas.openxmlformats.org/officeDocument/2006/relationships" xmlns:m="http://schemas.openxmlformats.org/officeDocument/2006/math" xmlns:v="urn:schemas-microsoft-com:vml" xmlns:wp14="http://schemas.microsoft.com/office/word/2010/wordprocessingDrawing" xmlns:wp="http://schemas.openxmlformats.org/drawingml/2006/wordprocessingDrawing" xmlns:w10="urn:schemas-microsoft-com:office:word" xmlns:w="http://schemas.openxmlformats.org/wordprocessingml/2006/main" xmlns:w14="http://schemas.microsoft.com/office/word/2010/wordml" xmlns:w15="http://schemas.microsoft.com/office/word/2012/wordml" xmlns:w16cid="http://schemas.microsoft.com/office/word/2016/wordml/cid" xmlns:w16se="http://schemas.microsoft.com/office/word/2015/wordml/symex" xmlns:wpg="http://schemas.microsoft.com/office/word/2010/wordprocessingGroup" xmlns:wpi="http://schemas.microsoft.com/office/word/2010/wordprocessingInk" xmlns:wne="http://schemas.microsoft.com/office/word/2006/wordml" xmlns:wps="http://schemas.microsoft.com/office/word/2010/wordprocessingShape" mc:Ignorable="w14 w15 w16se w16cid wp14">
   <w:body>
     <w:p>
       <w:pPr>
         <w:pStyle w:val="Body"/>
         <w:rPr>
-          <w:rFonts w:ascii="微软雅黑" w:eastAsia="微软雅黑" w:hAnsi="微软雅黑" w:hint="default"/>
-        </w:rPr>
-      </w:pPr>
-      <w:bookmarkStart w:id="0" w:name="_GoBack"/>
-      <w:bookmarkEnd w:id="0"/>
-      <w:r>
-        <w:rPr>
-          <w:rFonts w:ascii="微软雅黑" w:eastAsia="微软雅黑" w:hAnsi="微软雅黑"/>
+          <w:rFonts w:ascii="Microsoft YaHei" w:eastAsia="Microsoft YaHei" w:hAnsi="Microsoft YaHei" w:hint="default"/>
+        </w:rPr>
+      </w:pPr>
+      <w:r>
+        <w:rPr>
+          <w:rFonts w:ascii="Microsoft YaHei" w:eastAsia="Microsoft YaHei" w:hAnsi="Microsoft YaHei"/>
         </w:rPr>
         <w:t>接下来</w:t>
       </w:r>
       <w:r>
         <w:rPr>
-          <w:rFonts w:ascii="微软雅黑" w:eastAsia="微软雅黑" w:hAnsi="微软雅黑"/>
+          <w:rFonts w:ascii="Microsoft YaHei" w:eastAsia="Microsoft YaHei" w:hAnsi="Microsoft YaHei"/>
         </w:rPr>
         <w:t>我们</w:t>
       </w:r>
       <w:r>
         <w:rPr>
-          <w:rFonts w:ascii="微软雅黑" w:eastAsia="微软雅黑" w:hAnsi="微软雅黑" w:hint="default"/>
+          <w:rFonts w:ascii="Microsoft YaHei" w:eastAsia="Microsoft YaHei" w:hAnsi="Microsoft YaHei" w:hint="default"/>
         </w:rPr>
         <w:t>将</w:t>
       </w:r>
       <w:r>
         <w:rPr>
-          <w:rFonts w:ascii="微软雅黑" w:eastAsia="微软雅黑" w:hAnsi="微软雅黑"/>
+          <w:rFonts w:ascii="Microsoft YaHei" w:eastAsia="Microsoft YaHei" w:hAnsi="Microsoft YaHei"/>
         </w:rPr>
         <w:t>认识</w:t>
       </w:r>
       <w:r>
         <w:rPr>
-          <w:rFonts w:ascii="微软雅黑" w:eastAsia="微软雅黑" w:hAnsi="微软雅黑" w:hint="default"/>
+          <w:rFonts w:ascii="Microsoft YaHei" w:eastAsia="Microsoft YaHei" w:hAnsi="Microsoft YaHei" w:hint="default"/>
         </w:rPr>
         <w:t>另外一个非常重要的插件-VRTK</w:t>
       </w:r>
       <w:r>
         <w:rPr>
-          <w:rFonts w:ascii="微软雅黑" w:eastAsia="微软雅黑" w:hAnsi="微软雅黑"/>
+          <w:rFonts w:ascii="Microsoft YaHei" w:eastAsia="Microsoft YaHei" w:hAnsi="Microsoft YaHei"/>
         </w:rPr>
         <w:t>，</w:t>
       </w:r>
       <w:r>
         <w:rPr>
-          <w:rFonts w:ascii="微软雅黑" w:eastAsia="微软雅黑" w:hAnsi="微软雅黑" w:hint="default"/>
+          <w:rFonts w:ascii="Microsoft YaHei" w:eastAsia="Microsoft YaHei" w:hAnsi="Microsoft YaHei" w:hint="default"/>
         </w:rPr>
         <w:t>同时在</w:t>
       </w:r>
       <w:r>
         <w:rPr>
-          <w:rFonts w:ascii="微软雅黑" w:eastAsia="微软雅黑" w:hAnsi="微软雅黑"/>
+          <w:rFonts w:ascii="Microsoft YaHei" w:eastAsia="Microsoft YaHei" w:hAnsi="Microsoft YaHei"/>
         </w:rPr>
         <w:t>场景</w:t>
       </w:r>
       <w:r>
         <w:rPr>
-          <w:rFonts w:ascii="微软雅黑" w:eastAsia="微软雅黑" w:hAnsi="微软雅黑" w:hint="default"/>
+          <w:rFonts w:ascii="Microsoft YaHei" w:eastAsia="Microsoft YaHei" w:hAnsi="Microsoft YaHei" w:hint="default"/>
         </w:rPr>
         <w:t>中实现更多的功能。</w:t>
       </w:r>
@@ -70,20 +68,20 @@
       <w:pPr>
         <w:pStyle w:val="Body"/>
         <w:rPr>
-          <w:rFonts w:ascii="微软雅黑" w:eastAsia="微软雅黑" w:hAnsi="微软雅黑" w:hint="default"/>
-        </w:rPr>
-      </w:pPr>
-    </w:p>
-    <w:p>
-      <w:pPr>
-        <w:pStyle w:val="Body"/>
-        <w:rPr>
-          <w:rFonts w:ascii="微软雅黑" w:eastAsia="微软雅黑" w:hAnsi="微软雅黑" w:hint="default"/>
-        </w:rPr>
-      </w:pPr>
-      <w:r>
-        <w:rPr>
-          <w:rFonts w:ascii="微软雅黑" w:eastAsia="微软雅黑" w:hAnsi="微软雅黑"/>
+          <w:rFonts w:ascii="Microsoft YaHei" w:eastAsia="Microsoft YaHei" w:hAnsi="Microsoft YaHei" w:hint="default"/>
+        </w:rPr>
+      </w:pPr>
+    </w:p>
+    <w:p>
+      <w:pPr>
+        <w:pStyle w:val="Body"/>
+        <w:rPr>
+          <w:rFonts w:ascii="Microsoft YaHei" w:eastAsia="Microsoft YaHei" w:hAnsi="Microsoft YaHei" w:hint="default"/>
+        </w:rPr>
+      </w:pPr>
+      <w:r>
+        <w:rPr>
+          <w:rFonts w:ascii="Microsoft YaHei" w:eastAsia="Microsoft YaHei" w:hAnsi="Microsoft YaHei"/>
         </w:rPr>
         <w:t>打开上一节内容所用到的项目，在它的基础上进一步完善。</w:t>
       </w:r>
@@ -92,26 +90,26 @@
       <w:pPr>
         <w:pStyle w:val="Body"/>
         <w:rPr>
-          <w:rFonts w:ascii="微软雅黑" w:eastAsia="微软雅黑" w:hAnsi="微软雅黑" w:hint="default"/>
-        </w:rPr>
-      </w:pPr>
-    </w:p>
-    <w:p>
-      <w:pPr>
-        <w:pStyle w:val="Body"/>
-        <w:rPr>
-          <w:rFonts w:ascii="微软雅黑" w:eastAsia="微软雅黑" w:hAnsi="微软雅黑" w:hint="default"/>
-        </w:rPr>
-      </w:pPr>
-      <w:r>
-        <w:rPr>
-          <w:rFonts w:ascii="微软雅黑" w:eastAsia="微软雅黑" w:hAnsi="微软雅黑"/>
+          <w:rFonts w:ascii="Microsoft YaHei" w:eastAsia="Microsoft YaHei" w:hAnsi="Microsoft YaHei" w:hint="default"/>
+        </w:rPr>
+      </w:pPr>
+    </w:p>
+    <w:p>
+      <w:pPr>
+        <w:pStyle w:val="Body"/>
+        <w:rPr>
+          <w:rFonts w:ascii="Microsoft YaHei" w:eastAsia="Microsoft YaHei" w:hAnsi="Microsoft YaHei" w:hint="default"/>
+        </w:rPr>
+      </w:pPr>
+      <w:r>
+        <w:rPr>
+          <w:rFonts w:ascii="Microsoft YaHei" w:eastAsia="Microsoft YaHei" w:hAnsi="Microsoft YaHei"/>
         </w:rPr>
         <w:t>首先切换到Asset Store,</w:t>
       </w:r>
       <w:r>
         <w:rPr>
-          <w:rFonts w:ascii="微软雅黑" w:eastAsia="微软雅黑" w:hAnsi="微软雅黑"/>
+          <w:rFonts w:ascii="Microsoft YaHei" w:eastAsia="Microsoft YaHei" w:hAnsi="Microsoft YaHei"/>
         </w:rPr>
         <w:t>搜索VRTK</w:t>
       </w:r>
@@ -120,50 +118,50 @@
       <w:pPr>
         <w:pStyle w:val="Body"/>
         <w:rPr>
-          <w:rFonts w:ascii="微软雅黑" w:eastAsia="微软雅黑" w:hAnsi="微软雅黑" w:hint="default"/>
-        </w:rPr>
-      </w:pPr>
-    </w:p>
-    <w:p>
-      <w:pPr>
-        <w:pStyle w:val="Body"/>
-        <w:rPr>
-          <w:rFonts w:ascii="微软雅黑" w:eastAsia="微软雅黑" w:hAnsi="微软雅黑" w:hint="default"/>
-        </w:rPr>
-      </w:pPr>
-      <w:r>
-        <w:rPr>
-          <w:rFonts w:ascii="微软雅黑" w:eastAsia="微软雅黑" w:hAnsi="微软雅黑"/>
+          <w:rFonts w:ascii="Microsoft YaHei" w:eastAsia="Microsoft YaHei" w:hAnsi="Microsoft YaHei" w:hint="default"/>
+        </w:rPr>
+      </w:pPr>
+    </w:p>
+    <w:p>
+      <w:pPr>
+        <w:pStyle w:val="Body"/>
+        <w:rPr>
+          <w:rFonts w:ascii="Microsoft YaHei" w:eastAsia="Microsoft YaHei" w:hAnsi="Microsoft YaHei" w:hint="default"/>
+        </w:rPr>
+      </w:pPr>
+      <w:r>
+        <w:rPr>
+          <w:rFonts w:ascii="Microsoft YaHei" w:eastAsia="Microsoft YaHei" w:hAnsi="Microsoft YaHei"/>
         </w:rPr>
         <w:t>然后打开第一个</w:t>
       </w:r>
       <w:r>
         <w:rPr>
-          <w:rFonts w:ascii="微软雅黑" w:eastAsia="微软雅黑" w:hAnsi="微软雅黑"/>
+          <w:rFonts w:ascii="Microsoft YaHei" w:eastAsia="Microsoft YaHei" w:hAnsi="Microsoft YaHei"/>
         </w:rPr>
         <w:t>VRTK-SteamVR</w:t>
       </w:r>
       <w:r>
         <w:rPr>
-          <w:rFonts w:ascii="微软雅黑" w:eastAsia="微软雅黑" w:hAnsi="微软雅黑" w:hint="default"/>
+          <w:rFonts w:ascii="Microsoft YaHei" w:eastAsia="Microsoft YaHei" w:hAnsi="Microsoft YaHei" w:hint="default"/>
         </w:rPr>
         <w:t xml:space="preserve"> Unity T</w:t>
       </w:r>
       <w:r>
         <w:rPr>
-          <w:rFonts w:ascii="微软雅黑" w:eastAsia="微软雅黑" w:hAnsi="微软雅黑"/>
+          <w:rFonts w:ascii="Microsoft YaHei" w:eastAsia="Microsoft YaHei" w:hAnsi="Microsoft YaHei"/>
         </w:rPr>
         <w:t>ool</w:t>
       </w:r>
       <w:r>
         <w:rPr>
-          <w:rFonts w:ascii="微软雅黑" w:eastAsia="微软雅黑" w:hAnsi="微软雅黑" w:hint="default"/>
+          <w:rFonts w:ascii="Microsoft YaHei" w:eastAsia="Microsoft YaHei" w:hAnsi="Microsoft YaHei" w:hint="default"/>
         </w:rPr>
         <w:t>kit</w:t>
       </w:r>
       <w:r>
         <w:rPr>
-          <w:rFonts w:ascii="微软雅黑" w:eastAsia="微软雅黑" w:hAnsi="微软雅黑"/>
+          <w:rFonts w:ascii="Microsoft YaHei" w:eastAsia="Microsoft YaHei" w:hAnsi="Microsoft YaHei"/>
         </w:rPr>
         <w:t>，下载并导入到项目中。</w:t>
       </w:r>
@@ -172,20 +170,20 @@
       <w:pPr>
         <w:pStyle w:val="Body"/>
         <w:rPr>
-          <w:rFonts w:ascii="微软雅黑" w:eastAsia="微软雅黑" w:hAnsi="微软雅黑" w:hint="default"/>
-        </w:rPr>
-      </w:pPr>
-    </w:p>
-    <w:p>
-      <w:pPr>
-        <w:pStyle w:val="Body"/>
-        <w:rPr>
-          <w:rFonts w:ascii="微软雅黑" w:eastAsia="微软雅黑" w:hAnsi="微软雅黑" w:hint="default"/>
-        </w:rPr>
-      </w:pPr>
-      <w:r>
-        <w:rPr>
-          <w:rFonts w:ascii="微软雅黑" w:eastAsia="微软雅黑" w:hAnsi="微软雅黑"/>
+          <w:rFonts w:ascii="Microsoft YaHei" w:eastAsia="Microsoft YaHei" w:hAnsi="Microsoft YaHei" w:hint="default"/>
+        </w:rPr>
+      </w:pPr>
+    </w:p>
+    <w:p>
+      <w:pPr>
+        <w:pStyle w:val="Body"/>
+        <w:rPr>
+          <w:rFonts w:ascii="Microsoft YaHei" w:eastAsia="Microsoft YaHei" w:hAnsi="Microsoft YaHei" w:hint="default"/>
+        </w:rPr>
+      </w:pPr>
+      <w:r>
+        <w:rPr>
+          <w:rFonts w:ascii="Microsoft YaHei" w:eastAsia="Microsoft YaHei" w:hAnsi="Microsoft YaHei"/>
         </w:rPr>
         <w:t>当然，对于这个插件，更推荐直接在Github上获取。</w:t>
       </w:r>
@@ -194,15 +192,15 @@
       <w:pPr>
         <w:pStyle w:val="Body"/>
         <w:rPr>
-          <w:rFonts w:ascii="微软雅黑" w:eastAsia="微软雅黑" w:hAnsi="微软雅黑" w:hint="default"/>
-        </w:rPr>
-      </w:pPr>
-    </w:p>
-    <w:p>
-      <w:pPr>
-        <w:pStyle w:val="Body"/>
-        <w:rPr>
-          <w:rFonts w:ascii="微软雅黑" w:eastAsia="微软雅黑" w:hAnsi="微软雅黑" w:hint="default"/>
+          <w:rFonts w:ascii="Microsoft YaHei" w:eastAsia="Microsoft YaHei" w:hAnsi="Microsoft YaHei" w:hint="default"/>
+        </w:rPr>
+      </w:pPr>
+    </w:p>
+    <w:p>
+      <w:pPr>
+        <w:pStyle w:val="Body"/>
+        <w:rPr>
+          <w:rFonts w:ascii="Microsoft YaHei" w:eastAsia="Microsoft YaHei" w:hAnsi="Microsoft YaHei" w:hint="default"/>
           <w:lang w:val="en-US"/>
         </w:rPr>
       </w:pPr>
@@ -210,7 +208,7 @@
         <w:r>
           <w:rPr>
             <w:rStyle w:val="Hyperlink"/>
-            <w:rFonts w:ascii="微软雅黑" w:eastAsia="微软雅黑" w:hAnsi="微软雅黑"/>
+            <w:rFonts w:ascii="Microsoft YaHei" w:eastAsia="Microsoft YaHei" w:hAnsi="Microsoft YaHei"/>
             <w:lang w:val="en-US"/>
           </w:rPr>
           <w:t>https://github.com/thestonefox/VRTK</w:t>
@@ -221,7 +219,7 @@
       <w:pPr>
         <w:pStyle w:val="Body"/>
         <w:rPr>
-          <w:rFonts w:ascii="微软雅黑" w:eastAsia="微软雅黑" w:hAnsi="微软雅黑" w:hint="default"/>
+          <w:rFonts w:ascii="Microsoft YaHei" w:eastAsia="Microsoft YaHei" w:hAnsi="Microsoft YaHei" w:hint="default"/>
           <w:lang w:val="en-US"/>
         </w:rPr>
       </w:pPr>
@@ -230,41 +228,41 @@
       <w:pPr>
         <w:pStyle w:val="Body"/>
         <w:rPr>
-          <w:rFonts w:ascii="微软雅黑" w:eastAsia="微软雅黑" w:hAnsi="微软雅黑" w:cs="微软雅黑" w:hint="default"/>
-          <w:color w:val="333333"/>
-        </w:rPr>
-      </w:pPr>
-      <w:r>
-        <w:rPr>
-          <w:rFonts w:ascii="微软雅黑" w:eastAsia="微软雅黑" w:hAnsi="微软雅黑" w:cs="微软雅黑"/>
+          <w:rFonts w:ascii="Microsoft YaHei" w:eastAsia="Microsoft YaHei" w:hAnsi="Microsoft YaHei" w:cs="Microsoft YaHei" w:hint="default"/>
+          <w:color w:val="333333"/>
+        </w:rPr>
+      </w:pPr>
+      <w:r>
+        <w:rPr>
+          <w:rFonts w:ascii="Microsoft YaHei" w:eastAsia="Microsoft YaHei" w:hAnsi="Microsoft YaHei" w:cs="Microsoft YaHei"/>
           <w:color w:val="333333"/>
         </w:rPr>
         <w:t>只要你想得到的</w:t>
       </w:r>
       <w:r>
         <w:rPr>
-          <w:rFonts w:ascii="微软雅黑" w:eastAsia="微软雅黑" w:hAnsi="微软雅黑" w:cs="Arial"/>
+          <w:rFonts w:ascii="Microsoft YaHei" w:eastAsia="Microsoft YaHei" w:hAnsi="Microsoft YaHei" w:cs="Arial"/>
           <w:color w:val="333333"/>
         </w:rPr>
         <w:t>HTC Vive</w:t>
       </w:r>
       <w:r>
         <w:rPr>
-          <w:rFonts w:ascii="微软雅黑" w:eastAsia="微软雅黑" w:hAnsi="微软雅黑" w:cs="微软雅黑"/>
+          <w:rFonts w:ascii="Microsoft YaHei" w:eastAsia="Microsoft YaHei" w:hAnsi="Microsoft YaHei" w:cs="Microsoft YaHei"/>
           <w:color w:val="333333"/>
         </w:rPr>
         <w:t>交互，这个插件里面都有具体的示例，和可以直接使用的各种脚本。而且在</w:t>
       </w:r>
       <w:r>
         <w:rPr>
-          <w:rFonts w:ascii="微软雅黑" w:eastAsia="微软雅黑" w:hAnsi="微软雅黑" w:cs="Arial"/>
+          <w:rFonts w:ascii="Microsoft YaHei" w:eastAsia="Microsoft YaHei" w:hAnsi="Microsoft YaHei" w:cs="Arial"/>
           <w:color w:val="333333"/>
         </w:rPr>
         <w:t>github</w:t>
       </w:r>
       <w:r>
         <w:rPr>
-          <w:rFonts w:ascii="微软雅黑" w:eastAsia="微软雅黑" w:hAnsi="微软雅黑" w:cs="微软雅黑"/>
+          <w:rFonts w:ascii="Microsoft YaHei" w:eastAsia="Microsoft YaHei" w:hAnsi="Microsoft YaHei" w:cs="Microsoft YaHei"/>
           <w:color w:val="333333"/>
         </w:rPr>
         <w:t>上的更新极其活跃。</w:t>
@@ -274,85 +272,85 @@
       <w:pPr>
         <w:pStyle w:val="Body"/>
         <w:rPr>
-          <w:rFonts w:ascii="微软雅黑" w:eastAsia="微软雅黑" w:hAnsi="微软雅黑" w:cs="微软雅黑" w:hint="default"/>
-          <w:color w:val="333333"/>
-        </w:rPr>
-      </w:pPr>
-    </w:p>
-    <w:p>
-      <w:pPr>
-        <w:pStyle w:val="Body"/>
-        <w:rPr>
-          <w:rFonts w:ascii="微软雅黑" w:eastAsia="微软雅黑" w:hAnsi="微软雅黑" w:cs="微软雅黑" w:hint="default"/>
-          <w:color w:val="333333"/>
-        </w:rPr>
-      </w:pPr>
-      <w:r>
-        <w:rPr>
-          <w:rFonts w:ascii="微软雅黑" w:eastAsia="微软雅黑" w:hAnsi="微软雅黑" w:cs="微软雅黑"/>
+          <w:rFonts w:ascii="Microsoft YaHei" w:eastAsia="Microsoft YaHei" w:hAnsi="Microsoft YaHei" w:cs="Microsoft YaHei" w:hint="default"/>
+          <w:color w:val="333333"/>
+        </w:rPr>
+      </w:pPr>
+    </w:p>
+    <w:p>
+      <w:pPr>
+        <w:pStyle w:val="Body"/>
+        <w:rPr>
+          <w:rFonts w:ascii="Microsoft YaHei" w:eastAsia="Microsoft YaHei" w:hAnsi="Microsoft YaHei" w:cs="Microsoft YaHei" w:hint="default"/>
+          <w:color w:val="333333"/>
+        </w:rPr>
+      </w:pPr>
+      <w:r>
+        <w:rPr>
+          <w:rFonts w:ascii="Microsoft YaHei" w:eastAsia="Microsoft YaHei" w:hAnsi="Microsoft YaHei" w:cs="Microsoft YaHei"/>
           <w:color w:val="333333"/>
         </w:rPr>
         <w:t>如果</w:t>
       </w:r>
       <w:r>
         <w:rPr>
-          <w:rFonts w:ascii="微软雅黑" w:eastAsia="微软雅黑" w:hAnsi="微软雅黑" w:cs="微软雅黑" w:hint="default"/>
+          <w:rFonts w:ascii="Microsoft YaHei" w:eastAsia="Microsoft YaHei" w:hAnsi="Microsoft YaHei" w:cs="Microsoft YaHei" w:hint="default"/>
           <w:color w:val="333333"/>
         </w:rPr>
         <w:t>不习惯命令行，那么</w:t>
       </w:r>
       <w:r>
         <w:rPr>
-          <w:rFonts w:ascii="微软雅黑" w:eastAsia="微软雅黑" w:hAnsi="微软雅黑" w:cs="微软雅黑"/>
+          <w:rFonts w:ascii="Microsoft YaHei" w:eastAsia="Microsoft YaHei" w:hAnsi="Microsoft YaHei" w:cs="Microsoft YaHei"/>
           <w:color w:val="333333"/>
         </w:rPr>
         <w:t>推荐</w:t>
       </w:r>
       <w:r>
         <w:rPr>
-          <w:rFonts w:ascii="微软雅黑" w:eastAsia="微软雅黑" w:hAnsi="微软雅黑" w:cs="微软雅黑" w:hint="default"/>
+          <w:rFonts w:ascii="Microsoft YaHei" w:eastAsia="Microsoft YaHei" w:hAnsi="Microsoft YaHei" w:cs="Microsoft YaHei" w:hint="default"/>
           <w:color w:val="333333"/>
         </w:rPr>
         <w:t>大家安装</w:t>
       </w:r>
       <w:r>
         <w:rPr>
-          <w:rFonts w:ascii="微软雅黑" w:eastAsia="微软雅黑" w:hAnsi="微软雅黑" w:cs="微软雅黑"/>
+          <w:rFonts w:ascii="Microsoft YaHei" w:eastAsia="Microsoft YaHei" w:hAnsi="Microsoft YaHei" w:cs="Microsoft YaHei"/>
           <w:color w:val="333333"/>
         </w:rPr>
         <w:t>SourceTree（不</w:t>
       </w:r>
       <w:r>
         <w:rPr>
-          <w:rFonts w:ascii="微软雅黑" w:eastAsia="微软雅黑" w:hAnsi="微软雅黑" w:cs="微软雅黑" w:hint="default"/>
+          <w:rFonts w:ascii="Microsoft YaHei" w:eastAsia="Microsoft YaHei" w:hAnsi="Microsoft YaHei" w:cs="Microsoft YaHei" w:hint="default"/>
           <w:color w:val="333333"/>
         </w:rPr>
         <w:t>推荐用</w:t>
       </w:r>
       <w:r>
         <w:rPr>
-          <w:rFonts w:ascii="微软雅黑" w:eastAsia="微软雅黑" w:hAnsi="微软雅黑" w:cs="微软雅黑"/>
+          <w:rFonts w:ascii="Microsoft YaHei" w:eastAsia="Microsoft YaHei" w:hAnsi="Microsoft YaHei" w:cs="Microsoft YaHei"/>
           <w:color w:val="333333"/>
         </w:rPr>
         <w:t>Github官方</w:t>
       </w:r>
       <w:r>
         <w:rPr>
-          <w:rFonts w:ascii="微软雅黑" w:eastAsia="微软雅黑" w:hAnsi="微软雅黑" w:cs="微软雅黑" w:hint="default"/>
+          <w:rFonts w:ascii="Microsoft YaHei" w:eastAsia="Microsoft YaHei" w:hAnsi="Microsoft YaHei" w:cs="Microsoft YaHei" w:hint="default"/>
           <w:color w:val="333333"/>
         </w:rPr>
         <w:t>的客户端，坑太多，经常崩溃</w:t>
       </w:r>
       <w:r>
         <w:rPr>
-          <w:rFonts w:ascii="微软雅黑" w:eastAsia="微软雅黑" w:hAnsi="微软雅黑" w:cs="微软雅黑"/>
+          <w:rFonts w:ascii="Microsoft YaHei" w:eastAsia="Microsoft YaHei" w:hAnsi="Microsoft YaHei" w:cs="Microsoft YaHei"/>
           <w:color w:val="333333"/>
         </w:rPr>
         <w:t>），</w:t>
       </w:r>
       <w:r>
         <w:rPr>
-          <w:rFonts w:ascii="微软雅黑" w:eastAsia="微软雅黑" w:hAnsi="微软雅黑" w:cs="微软雅黑" w:hint="default"/>
+          <w:rFonts w:ascii="Microsoft YaHei" w:eastAsia="Microsoft YaHei" w:hAnsi="Microsoft YaHei" w:cs="Microsoft YaHei" w:hint="default"/>
           <w:color w:val="333333"/>
         </w:rPr>
         <w:t>链接如下：</w:t>
@@ -362,7 +360,7 @@
       <w:pPr>
         <w:pStyle w:val="Body"/>
         <w:rPr>
-          <w:rFonts w:ascii="微软雅黑" w:eastAsia="微软雅黑" w:hAnsi="微软雅黑" w:cs="微软雅黑" w:hint="default"/>
+          <w:rFonts w:ascii="Microsoft YaHei" w:eastAsia="Microsoft YaHei" w:hAnsi="Microsoft YaHei" w:cs="Microsoft YaHei" w:hint="default"/>
           <w:color w:val="333333"/>
         </w:rPr>
       </w:pPr>
@@ -370,7 +368,7 @@
         <w:r>
           <w:rPr>
             <w:rStyle w:val="Hyperlink"/>
-            <w:rFonts w:ascii="微软雅黑" w:eastAsia="微软雅黑" w:hAnsi="微软雅黑" w:cs="微软雅黑"/>
+            <w:rFonts w:ascii="Microsoft YaHei" w:eastAsia="Microsoft YaHei" w:hAnsi="Microsoft YaHei" w:cs="Microsoft YaHei"/>
           </w:rPr>
           <w:t>https://www.sourcetreeapp.com/</w:t>
         </w:r>
@@ -380,50 +378,50 @@
       <w:pPr>
         <w:pStyle w:val="Body"/>
         <w:rPr>
-          <w:rFonts w:ascii="微软雅黑" w:eastAsia="微软雅黑" w:hAnsi="微软雅黑" w:cs="微软雅黑" w:hint="default"/>
-          <w:color w:val="333333"/>
-        </w:rPr>
-      </w:pPr>
-    </w:p>
-    <w:p>
-      <w:pPr>
-        <w:pStyle w:val="Body"/>
-        <w:rPr>
-          <w:rFonts w:ascii="微软雅黑" w:eastAsia="微软雅黑" w:hAnsi="微软雅黑" w:cs="微软雅黑" w:hint="default"/>
-          <w:color w:val="333333"/>
-        </w:rPr>
-      </w:pPr>
-      <w:r>
-        <w:rPr>
-          <w:rFonts w:ascii="微软雅黑" w:eastAsia="微软雅黑" w:hAnsi="微软雅黑" w:cs="微软雅黑" w:hint="default"/>
+          <w:rFonts w:ascii="Microsoft YaHei" w:eastAsia="Microsoft YaHei" w:hAnsi="Microsoft YaHei" w:cs="Microsoft YaHei" w:hint="default"/>
+          <w:color w:val="333333"/>
+        </w:rPr>
+      </w:pPr>
+    </w:p>
+    <w:p>
+      <w:pPr>
+        <w:pStyle w:val="Body"/>
+        <w:rPr>
+          <w:rFonts w:ascii="Microsoft YaHei" w:eastAsia="Microsoft YaHei" w:hAnsi="Microsoft YaHei" w:cs="Microsoft YaHei" w:hint="default"/>
+          <w:color w:val="333333"/>
+        </w:rPr>
+      </w:pPr>
+      <w:r>
+        <w:rPr>
+          <w:rFonts w:ascii="Microsoft YaHei" w:eastAsia="Microsoft YaHei" w:hAnsi="Microsoft YaHei" w:cs="Microsoft YaHei" w:hint="default"/>
           <w:color w:val="333333"/>
         </w:rPr>
         <w:t>Sourcetree</w:t>
       </w:r>
       <w:r>
         <w:rPr>
-          <w:rFonts w:ascii="微软雅黑" w:eastAsia="微软雅黑" w:hAnsi="微软雅黑" w:cs="微软雅黑"/>
+          <w:rFonts w:ascii="Microsoft YaHei" w:eastAsia="Microsoft YaHei" w:hAnsi="Microsoft YaHei" w:cs="Microsoft YaHei"/>
           <w:color w:val="333333"/>
         </w:rPr>
         <w:t>是</w:t>
       </w:r>
       <w:r>
         <w:rPr>
-          <w:rFonts w:ascii="微软雅黑" w:eastAsia="微软雅黑" w:hAnsi="微软雅黑" w:cs="微软雅黑" w:hint="default"/>
+          <w:rFonts w:ascii="Microsoft YaHei" w:eastAsia="Microsoft YaHei" w:hAnsi="Microsoft YaHei" w:cs="Microsoft YaHei" w:hint="default"/>
           <w:color w:val="333333"/>
         </w:rPr>
         <w:t>一个非常强大且优雅友好的</w:t>
       </w:r>
       <w:r>
         <w:rPr>
-          <w:rFonts w:ascii="微软雅黑" w:eastAsia="微软雅黑" w:hAnsi="微软雅黑" w:cs="微软雅黑"/>
+          <w:rFonts w:ascii="Microsoft YaHei" w:eastAsia="Microsoft YaHei" w:hAnsi="Microsoft YaHei" w:cs="Microsoft YaHei"/>
           <w:color w:val="333333"/>
         </w:rPr>
         <w:t>Git管理</w:t>
       </w:r>
       <w:r>
         <w:rPr>
-          <w:rFonts w:ascii="微软雅黑" w:eastAsia="微软雅黑" w:hAnsi="微软雅黑" w:cs="微软雅黑" w:hint="default"/>
+          <w:rFonts w:ascii="Microsoft YaHei" w:eastAsia="Microsoft YaHei" w:hAnsi="Microsoft YaHei" w:cs="Microsoft YaHei" w:hint="default"/>
           <w:color w:val="333333"/>
         </w:rPr>
         <w:t>工具。</w:t>
@@ -433,78 +431,78 @@
       <w:pPr>
         <w:pStyle w:val="Body"/>
         <w:rPr>
-          <w:rFonts w:ascii="微软雅黑" w:eastAsia="微软雅黑" w:hAnsi="微软雅黑" w:cs="微软雅黑" w:hint="default"/>
-          <w:color w:val="333333"/>
-        </w:rPr>
-      </w:pPr>
-    </w:p>
-    <w:p>
-      <w:pPr>
-        <w:pStyle w:val="Body"/>
-        <w:rPr>
-          <w:rFonts w:ascii="微软雅黑" w:eastAsia="微软雅黑" w:hAnsi="微软雅黑" w:cs="微软雅黑" w:hint="default"/>
-          <w:color w:val="333333"/>
-        </w:rPr>
-      </w:pPr>
-      <w:r>
-        <w:rPr>
-          <w:rFonts w:ascii="微软雅黑" w:eastAsia="微软雅黑" w:hAnsi="微软雅黑" w:cs="微软雅黑"/>
+          <w:rFonts w:ascii="Microsoft YaHei" w:eastAsia="Microsoft YaHei" w:hAnsi="Microsoft YaHei" w:cs="Microsoft YaHei" w:hint="default"/>
+          <w:color w:val="333333"/>
+        </w:rPr>
+      </w:pPr>
+    </w:p>
+    <w:p>
+      <w:pPr>
+        <w:pStyle w:val="Body"/>
+        <w:rPr>
+          <w:rFonts w:ascii="Microsoft YaHei" w:eastAsia="Microsoft YaHei" w:hAnsi="Microsoft YaHei" w:cs="Microsoft YaHei" w:hint="default"/>
+          <w:color w:val="333333"/>
+        </w:rPr>
+      </w:pPr>
+      <w:r>
+        <w:rPr>
+          <w:rFonts w:ascii="Microsoft YaHei" w:eastAsia="Microsoft YaHei" w:hAnsi="Microsoft YaHei" w:cs="Microsoft YaHei"/>
           <w:color w:val="333333"/>
         </w:rPr>
         <w:t>关于Sourcetree的</w:t>
       </w:r>
       <w:r>
         <w:rPr>
-          <w:rFonts w:ascii="微软雅黑" w:eastAsia="微软雅黑" w:hAnsi="微软雅黑" w:cs="微软雅黑" w:hint="default"/>
+          <w:rFonts w:ascii="Microsoft YaHei" w:eastAsia="Microsoft YaHei" w:hAnsi="Microsoft YaHei" w:cs="Microsoft YaHei" w:hint="default"/>
           <w:color w:val="333333"/>
         </w:rPr>
         <w:t>具体使用这里就不多说了</w:t>
       </w:r>
       <w:r>
         <w:rPr>
-          <w:rFonts w:ascii="微软雅黑" w:eastAsia="微软雅黑" w:hAnsi="微软雅黑" w:cs="微软雅黑"/>
+          <w:rFonts w:ascii="Microsoft YaHei" w:eastAsia="Microsoft YaHei" w:hAnsi="Microsoft YaHei" w:cs="Microsoft YaHei"/>
           <w:color w:val="333333"/>
         </w:rPr>
         <w:t>，</w:t>
       </w:r>
       <w:r>
         <w:rPr>
-          <w:rFonts w:ascii="微软雅黑" w:eastAsia="微软雅黑" w:hAnsi="微软雅黑" w:cs="微软雅黑" w:hint="default"/>
+          <w:rFonts w:ascii="Microsoft YaHei" w:eastAsia="Microsoft YaHei" w:hAnsi="Microsoft YaHei" w:cs="Microsoft YaHei" w:hint="default"/>
           <w:color w:val="333333"/>
         </w:rPr>
         <w:t>会用一篇单独的文章来讲。</w:t>
       </w:r>
       <w:r>
         <w:rPr>
-          <w:rFonts w:ascii="微软雅黑" w:eastAsia="微软雅黑" w:hAnsi="微软雅黑" w:cs="微软雅黑"/>
+          <w:rFonts w:ascii="Microsoft YaHei" w:eastAsia="Microsoft YaHei" w:hAnsi="Microsoft YaHei" w:cs="Microsoft YaHei"/>
           <w:color w:val="333333"/>
         </w:rPr>
         <w:t>在github的</w:t>
       </w:r>
       <w:r>
         <w:rPr>
-          <w:rFonts w:ascii="微软雅黑" w:eastAsia="微软雅黑" w:hAnsi="微软雅黑" w:cs="微软雅黑" w:hint="default"/>
+          <w:rFonts w:ascii="Microsoft YaHei" w:eastAsia="Microsoft YaHei" w:hAnsi="Microsoft YaHei" w:cs="Microsoft YaHei" w:hint="default"/>
           <w:color w:val="333333"/>
         </w:rPr>
         <w:t>页面中找到</w:t>
       </w:r>
       <w:r>
         <w:rPr>
-          <w:rFonts w:ascii="微软雅黑" w:eastAsia="微软雅黑" w:hAnsi="微软雅黑" w:cs="微软雅黑"/>
+          <w:rFonts w:ascii="Microsoft YaHei" w:eastAsia="Microsoft YaHei" w:hAnsi="Microsoft YaHei" w:cs="Microsoft YaHei"/>
           <w:color w:val="333333"/>
         </w:rPr>
         <w:t>VRTK的</w:t>
       </w:r>
       <w:r>
         <w:rPr>
-          <w:rFonts w:ascii="微软雅黑" w:eastAsia="微软雅黑" w:hAnsi="微软雅黑" w:cs="微软雅黑" w:hint="default"/>
+          <w:rFonts w:ascii="Microsoft YaHei" w:eastAsia="Microsoft YaHei" w:hAnsi="Microsoft YaHei" w:cs="Microsoft YaHei" w:hint="default"/>
           <w:color w:val="333333"/>
         </w:rPr>
         <w:t>相关地址，然后</w:t>
       </w:r>
       <w:r>
         <w:rPr>
-          <w:rFonts w:ascii="微软雅黑" w:eastAsia="微软雅黑" w:hAnsi="微软雅黑" w:cs="微软雅黑"/>
+          <w:rFonts w:ascii="Microsoft YaHei" w:eastAsia="Microsoft YaHei" w:hAnsi="Microsoft YaHei" w:cs="Microsoft YaHei"/>
           <w:color w:val="333333"/>
         </w:rPr>
         <w:t>复制git的链接。</w:t>
@@ -514,48 +512,48 @@
       <w:pPr>
         <w:pStyle w:val="Body"/>
         <w:rPr>
-          <w:rFonts w:ascii="微软雅黑" w:eastAsia="微软雅黑" w:hAnsi="微软雅黑" w:cs="微软雅黑" w:hint="default"/>
-          <w:color w:val="333333"/>
-        </w:rPr>
-      </w:pPr>
-      <w:r>
-        <w:rPr>
-          <w:rFonts w:ascii="微软雅黑" w:eastAsia="微软雅黑" w:hAnsi="微软雅黑" w:cs="微软雅黑"/>
+          <w:rFonts w:ascii="Microsoft YaHei" w:eastAsia="Microsoft YaHei" w:hAnsi="Microsoft YaHei" w:cs="Microsoft YaHei" w:hint="default"/>
+          <w:color w:val="333333"/>
+        </w:rPr>
+      </w:pPr>
+      <w:r>
+        <w:rPr>
+          <w:rFonts w:ascii="Microsoft YaHei" w:eastAsia="Microsoft YaHei" w:hAnsi="Microsoft YaHei" w:cs="Microsoft YaHei"/>
           <w:color w:val="333333"/>
         </w:rPr>
         <w:t>在Sourcetree中点击“克隆/新建”，然后在科隆仓库</w:t>
       </w:r>
       <w:r>
         <w:rPr>
-          <w:rFonts w:ascii="微软雅黑" w:eastAsia="微软雅黑" w:hAnsi="微软雅黑" w:cs="微软雅黑" w:hint="default"/>
+          <w:rFonts w:ascii="Microsoft YaHei" w:eastAsia="Microsoft YaHei" w:hAnsi="Microsoft YaHei" w:cs="Microsoft YaHei" w:hint="default"/>
           <w:color w:val="333333"/>
         </w:rPr>
         <w:t>选项卡的</w:t>
       </w:r>
       <w:r>
         <w:rPr>
-          <w:rFonts w:ascii="微软雅黑" w:eastAsia="微软雅黑" w:hAnsi="微软雅黑" w:cs="微软雅黑"/>
+          <w:rFonts w:ascii="Microsoft YaHei" w:eastAsia="Microsoft YaHei" w:hAnsi="Microsoft YaHei" w:cs="Microsoft YaHei"/>
           <w:color w:val="333333"/>
         </w:rPr>
         <w:t>源路径处粘贴</w:t>
       </w:r>
       <w:r>
         <w:rPr>
-          <w:rFonts w:ascii="微软雅黑" w:eastAsia="微软雅黑" w:hAnsi="微软雅黑" w:cs="微软雅黑" w:hint="default"/>
+          <w:rFonts w:ascii="Microsoft YaHei" w:eastAsia="Microsoft YaHei" w:hAnsi="Microsoft YaHei" w:cs="Microsoft YaHei" w:hint="default"/>
           <w:color w:val="333333"/>
         </w:rPr>
         <w:t>这个链接</w:t>
       </w:r>
       <w:r>
         <w:rPr>
-          <w:rFonts w:ascii="微软雅黑" w:eastAsia="微软雅黑" w:hAnsi="微软雅黑" w:cs="微软雅黑"/>
+          <w:rFonts w:ascii="Microsoft YaHei" w:eastAsia="Microsoft YaHei" w:hAnsi="Microsoft YaHei" w:cs="Microsoft YaHei"/>
           <w:color w:val="333333"/>
         </w:rPr>
         <w:t>，</w:t>
       </w:r>
       <w:r>
         <w:rPr>
-          <w:rFonts w:ascii="微软雅黑" w:eastAsia="微软雅黑" w:hAnsi="微软雅黑" w:cs="微软雅黑" w:hint="default"/>
+          <w:rFonts w:ascii="Microsoft YaHei" w:eastAsia="Microsoft YaHei" w:hAnsi="Microsoft YaHei" w:cs="Microsoft YaHei" w:hint="default"/>
           <w:color w:val="333333"/>
         </w:rPr>
         <w:t>点击克隆，就可以获取到插件了。</w:t>
@@ -565,13 +563,13 @@
       <w:pPr>
         <w:pStyle w:val="Body"/>
         <w:rPr>
-          <w:rFonts w:ascii="微软雅黑" w:eastAsia="微软雅黑" w:hAnsi="微软雅黑" w:cs="微软雅黑" w:hint="default"/>
-          <w:color w:val="333333"/>
-        </w:rPr>
-      </w:pPr>
-      <w:r>
-        <w:rPr>
-          <w:rFonts w:ascii="微软雅黑" w:eastAsia="微软雅黑" w:hAnsi="微软雅黑" w:cs="微软雅黑"/>
+          <w:rFonts w:ascii="Microsoft YaHei" w:eastAsia="Microsoft YaHei" w:hAnsi="Microsoft YaHei" w:cs="Microsoft YaHei" w:hint="default"/>
+          <w:color w:val="333333"/>
+        </w:rPr>
+      </w:pPr>
+      <w:r>
+        <w:rPr>
+          <w:rFonts w:ascii="Microsoft YaHei" w:eastAsia="Microsoft YaHei" w:hAnsi="Microsoft YaHei" w:cs="Microsoft YaHei"/>
           <w:color w:val="333333"/>
         </w:rPr>
         <w:t>如果是用这种方式获取的插件，那么只需要把相关的文件夹拖到项目的Project下的Assets里面就行。</w:t>
@@ -581,22 +579,22 @@
       <w:pPr>
         <w:pStyle w:val="Body"/>
         <w:rPr>
-          <w:rFonts w:ascii="微软雅黑" w:eastAsia="微软雅黑" w:hAnsi="微软雅黑" w:cs="微软雅黑" w:hint="default"/>
-          <w:color w:val="333333"/>
-        </w:rPr>
-      </w:pPr>
-    </w:p>
-    <w:p>
-      <w:pPr>
-        <w:pStyle w:val="Body"/>
-        <w:rPr>
-          <w:rFonts w:ascii="微软雅黑" w:eastAsia="微软雅黑" w:hAnsi="微软雅黑" w:cs="微软雅黑" w:hint="default"/>
-          <w:color w:val="333333"/>
-        </w:rPr>
-      </w:pPr>
-      <w:r>
-        <w:rPr>
-          <w:rFonts w:ascii="微软雅黑" w:eastAsia="微软雅黑" w:hAnsi="微软雅黑" w:cs="微软雅黑"/>
+          <w:rFonts w:ascii="Microsoft YaHei" w:eastAsia="Microsoft YaHei" w:hAnsi="Microsoft YaHei" w:cs="Microsoft YaHei" w:hint="default"/>
+          <w:color w:val="333333"/>
+        </w:rPr>
+      </w:pPr>
+    </w:p>
+    <w:p>
+      <w:pPr>
+        <w:pStyle w:val="Body"/>
+        <w:rPr>
+          <w:rFonts w:ascii="Microsoft YaHei" w:eastAsia="Microsoft YaHei" w:hAnsi="Microsoft YaHei" w:cs="Microsoft YaHei" w:hint="default"/>
+          <w:color w:val="333333"/>
+        </w:rPr>
+      </w:pPr>
+      <w:r>
+        <w:rPr>
+          <w:rFonts w:ascii="Microsoft YaHei" w:eastAsia="Microsoft YaHei" w:hAnsi="Microsoft YaHei" w:cs="Microsoft YaHei"/>
           <w:color w:val="333333"/>
         </w:rPr>
         <w:t>需要特别强调的是，要使用VRTK插件，必须先把SteamVR的官方插件导入到项目中，否则会报错。</w:t>
@@ -606,22 +604,22 @@
       <w:pPr>
         <w:pStyle w:val="Body"/>
         <w:rPr>
-          <w:rFonts w:ascii="微软雅黑" w:eastAsia="微软雅黑" w:hAnsi="微软雅黑" w:cs="微软雅黑" w:hint="default"/>
-          <w:color w:val="333333"/>
-        </w:rPr>
-      </w:pPr>
-    </w:p>
-    <w:p>
-      <w:pPr>
-        <w:pStyle w:val="Body"/>
-        <w:rPr>
-          <w:rFonts w:ascii="微软雅黑" w:eastAsia="微软雅黑" w:hAnsi="微软雅黑" w:cs="微软雅黑" w:hint="default"/>
-          <w:color w:val="333333"/>
-        </w:rPr>
-      </w:pPr>
-      <w:r>
-        <w:rPr>
-          <w:rFonts w:ascii="微软雅黑" w:eastAsia="微软雅黑" w:hAnsi="微软雅黑" w:cs="微软雅黑"/>
+          <w:rFonts w:ascii="Microsoft YaHei" w:eastAsia="Microsoft YaHei" w:hAnsi="Microsoft YaHei" w:cs="Microsoft YaHei" w:hint="default"/>
+          <w:color w:val="333333"/>
+        </w:rPr>
+      </w:pPr>
+    </w:p>
+    <w:p>
+      <w:pPr>
+        <w:pStyle w:val="Body"/>
+        <w:rPr>
+          <w:rFonts w:ascii="Microsoft YaHei" w:eastAsia="Microsoft YaHei" w:hAnsi="Microsoft YaHei" w:cs="Microsoft YaHei" w:hint="default"/>
+          <w:color w:val="333333"/>
+        </w:rPr>
+      </w:pPr>
+      <w:r>
+        <w:rPr>
+          <w:rFonts w:ascii="Microsoft YaHei" w:eastAsia="Microsoft YaHei" w:hAnsi="Microsoft YaHei" w:cs="Microsoft YaHei"/>
           <w:color w:val="333333"/>
         </w:rPr>
         <w:t>在项目中找到VRTK文件夹，会发现其中提供了大量的示例，Prefab和脚本。</w:t>
@@ -631,22 +629,22 @@
       <w:pPr>
         <w:pStyle w:val="Body"/>
         <w:rPr>
-          <w:rFonts w:ascii="微软雅黑" w:eastAsia="微软雅黑" w:hAnsi="微软雅黑" w:cs="微软雅黑" w:hint="default"/>
-          <w:color w:val="333333"/>
-        </w:rPr>
-      </w:pPr>
-    </w:p>
-    <w:p>
-      <w:pPr>
-        <w:pStyle w:val="Body"/>
-        <w:rPr>
-          <w:rFonts w:ascii="微软雅黑" w:eastAsia="微软雅黑" w:hAnsi="微软雅黑" w:cs="微软雅黑" w:hint="default"/>
-          <w:color w:val="333333"/>
-        </w:rPr>
-      </w:pPr>
-      <w:r>
-        <w:rPr>
-          <w:rFonts w:ascii="微软雅黑" w:eastAsia="微软雅黑" w:hAnsi="微软雅黑" w:cs="微软雅黑"/>
+          <w:rFonts w:ascii="Microsoft YaHei" w:eastAsia="Microsoft YaHei" w:hAnsi="Microsoft YaHei" w:cs="Microsoft YaHei" w:hint="default"/>
+          <w:color w:val="333333"/>
+        </w:rPr>
+      </w:pPr>
+    </w:p>
+    <w:p>
+      <w:pPr>
+        <w:pStyle w:val="Body"/>
+        <w:rPr>
+          <w:rFonts w:ascii="Microsoft YaHei" w:eastAsia="Microsoft YaHei" w:hAnsi="Microsoft YaHei" w:cs="Microsoft YaHei" w:hint="default"/>
+          <w:color w:val="333333"/>
+        </w:rPr>
+      </w:pPr>
+      <w:r>
+        <w:rPr>
+          <w:rFonts w:ascii="Microsoft YaHei" w:eastAsia="Microsoft YaHei" w:hAnsi="Microsoft YaHei" w:cs="Microsoft YaHei"/>
           <w:color w:val="333333"/>
         </w:rPr>
         <w:lastRenderedPageBreak/>
@@ -657,22 +655,22 @@
       <w:pPr>
         <w:pStyle w:val="Body"/>
         <w:rPr>
-          <w:rFonts w:ascii="微软雅黑" w:eastAsia="微软雅黑" w:hAnsi="微软雅黑" w:cs="微软雅黑" w:hint="default"/>
-          <w:color w:val="333333"/>
-        </w:rPr>
-      </w:pPr>
-    </w:p>
-    <w:p>
-      <w:pPr>
-        <w:pStyle w:val="Body"/>
-        <w:rPr>
-          <w:rFonts w:ascii="微软雅黑" w:eastAsia="微软雅黑" w:hAnsi="微软雅黑" w:cs="微软雅黑" w:hint="default"/>
-          <w:color w:val="333333"/>
-        </w:rPr>
-      </w:pPr>
-      <w:r>
-        <w:rPr>
-          <w:rFonts w:ascii="微软雅黑" w:eastAsia="微软雅黑" w:hAnsi="微软雅黑" w:cs="微软雅黑"/>
+          <w:rFonts w:ascii="Microsoft YaHei" w:eastAsia="Microsoft YaHei" w:hAnsi="Microsoft YaHei" w:cs="Microsoft YaHei" w:hint="default"/>
+          <w:color w:val="333333"/>
+        </w:rPr>
+      </w:pPr>
+    </w:p>
+    <w:p>
+      <w:pPr>
+        <w:pStyle w:val="Body"/>
+        <w:rPr>
+          <w:rFonts w:ascii="Microsoft YaHei" w:eastAsia="Microsoft YaHei" w:hAnsi="Microsoft YaHei" w:cs="Microsoft YaHei" w:hint="default"/>
+          <w:color w:val="333333"/>
+        </w:rPr>
+      </w:pPr>
+      <w:r>
+        <w:rPr>
+          <w:rFonts w:ascii="Microsoft YaHei" w:eastAsia="Microsoft YaHei" w:hAnsi="Microsoft YaHei" w:cs="Microsoft YaHei"/>
           <w:color w:val="333333"/>
         </w:rPr>
         <w:t>限于篇幅，这里不一一赘述。但是强烈童鞋们把每个示例场景都亲自体验下，然后自己来复现一下场景，或根据自己的需要将不同的交互融合在一起。</w:t>
@@ -682,22 +680,22 @@
       <w:pPr>
         <w:pStyle w:val="Body"/>
         <w:rPr>
-          <w:rFonts w:ascii="微软雅黑" w:eastAsia="微软雅黑" w:hAnsi="微软雅黑" w:cs="微软雅黑" w:hint="default"/>
-          <w:color w:val="333333"/>
-        </w:rPr>
-      </w:pPr>
-    </w:p>
-    <w:p>
-      <w:pPr>
-        <w:pStyle w:val="Body"/>
-        <w:rPr>
-          <w:rFonts w:ascii="微软雅黑" w:eastAsia="微软雅黑" w:hAnsi="微软雅黑" w:cs="微软雅黑" w:hint="default"/>
-          <w:color w:val="333333"/>
-        </w:rPr>
-      </w:pPr>
-      <w:r>
-        <w:rPr>
-          <w:rFonts w:ascii="微软雅黑" w:eastAsia="微软雅黑" w:hAnsi="微软雅黑" w:cs="微软雅黑"/>
+          <w:rFonts w:ascii="Microsoft YaHei" w:eastAsia="Microsoft YaHei" w:hAnsi="Microsoft YaHei" w:cs="Microsoft YaHei" w:hint="default"/>
+          <w:color w:val="333333"/>
+        </w:rPr>
+      </w:pPr>
+    </w:p>
+    <w:p>
+      <w:pPr>
+        <w:pStyle w:val="Body"/>
+        <w:rPr>
+          <w:rFonts w:ascii="Microsoft YaHei" w:eastAsia="Microsoft YaHei" w:hAnsi="Microsoft YaHei" w:cs="Microsoft YaHei" w:hint="default"/>
+          <w:color w:val="333333"/>
+        </w:rPr>
+      </w:pPr>
+      <w:r>
+        <w:rPr>
+          <w:rFonts w:ascii="Microsoft YaHei" w:eastAsia="Microsoft YaHei" w:hAnsi="Microsoft YaHei" w:cs="Microsoft YaHei"/>
           <w:color w:val="333333"/>
         </w:rPr>
         <w:t>当然，作为第三方的插件，VRTK并非完美。最容易遇到的坑就是在多个交互同时进行时，可能会出现某个或某几个交互失效的情况。不过好在Scripts中有所有的代码，有经验的童鞋可以根据自己的需要来更改其中的代码，也可以为这个开源项目提供自己的力量。</w:t>
@@ -707,31 +705,31 @@
       <w:pPr>
         <w:pStyle w:val="Body"/>
         <w:rPr>
-          <w:rFonts w:ascii="微软雅黑" w:eastAsia="微软雅黑" w:hAnsi="微软雅黑" w:cs="微软雅黑" w:hint="default"/>
-          <w:color w:val="333333"/>
-        </w:rPr>
-      </w:pPr>
-    </w:p>
-    <w:p>
-      <w:pPr>
-        <w:pStyle w:val="Body"/>
-        <w:rPr>
-          <w:rFonts w:ascii="微软雅黑" w:eastAsia="微软雅黑" w:hAnsi="微软雅黑" w:cs="微软雅黑" w:hint="default"/>
-          <w:color w:val="333333"/>
-        </w:rPr>
-      </w:pPr>
-    </w:p>
-    <w:p>
-      <w:pPr>
-        <w:pStyle w:val="Body"/>
-        <w:rPr>
-          <w:rFonts w:ascii="微软雅黑" w:eastAsia="微软雅黑" w:hAnsi="微软雅黑" w:cs="微软雅黑" w:hint="default"/>
-          <w:color w:val="333333"/>
-        </w:rPr>
-      </w:pPr>
-      <w:r>
-        <w:rPr>
-          <w:rFonts w:ascii="微软雅黑" w:eastAsia="微软雅黑" w:hAnsi="微软雅黑" w:cs="微软雅黑"/>
+          <w:rFonts w:ascii="Microsoft YaHei" w:eastAsia="Microsoft YaHei" w:hAnsi="Microsoft YaHei" w:cs="Microsoft YaHei" w:hint="default"/>
+          <w:color w:val="333333"/>
+        </w:rPr>
+      </w:pPr>
+    </w:p>
+    <w:p>
+      <w:pPr>
+        <w:pStyle w:val="Body"/>
+        <w:rPr>
+          <w:rFonts w:ascii="Microsoft YaHei" w:eastAsia="Microsoft YaHei" w:hAnsi="Microsoft YaHei" w:cs="Microsoft YaHei" w:hint="default"/>
+          <w:color w:val="333333"/>
+        </w:rPr>
+      </w:pPr>
+    </w:p>
+    <w:p>
+      <w:pPr>
+        <w:pStyle w:val="Body"/>
+        <w:rPr>
+          <w:rFonts w:ascii="Microsoft YaHei" w:eastAsia="Microsoft YaHei" w:hAnsi="Microsoft YaHei" w:cs="Microsoft YaHei" w:hint="default"/>
+          <w:color w:val="333333"/>
+        </w:rPr>
+      </w:pPr>
+      <w:r>
+        <w:rPr>
+          <w:rFonts w:ascii="Microsoft YaHei" w:eastAsia="Microsoft YaHei" w:hAnsi="Microsoft YaHei" w:cs="Microsoft YaHei"/>
           <w:color w:val="333333"/>
         </w:rPr>
         <w:t>接下来我们利用VRTK插件在场景中实现最常用的漫游功能。</w:t>
@@ -741,78 +739,78 @@
       <w:pPr>
         <w:pStyle w:val="Body"/>
         <w:rPr>
-          <w:rFonts w:ascii="微软雅黑" w:eastAsia="微软雅黑" w:hAnsi="微软雅黑" w:cs="微软雅黑" w:hint="default"/>
-          <w:color w:val="333333"/>
-        </w:rPr>
-      </w:pPr>
-    </w:p>
-    <w:p>
-      <w:pPr>
-        <w:pStyle w:val="Body"/>
-        <w:rPr>
-          <w:rFonts w:ascii="微软雅黑" w:eastAsia="微软雅黑" w:hAnsi="微软雅黑" w:cs="微软雅黑" w:hint="default"/>
-          <w:color w:val="333333"/>
-        </w:rPr>
-      </w:pPr>
-      <w:r>
-        <w:rPr>
-          <w:rFonts w:ascii="微软雅黑" w:eastAsia="微软雅黑" w:hAnsi="微软雅黑" w:cs="微软雅黑"/>
+          <w:rFonts w:ascii="Microsoft YaHei" w:eastAsia="Microsoft YaHei" w:hAnsi="Microsoft YaHei" w:cs="Microsoft YaHei" w:hint="default"/>
+          <w:color w:val="333333"/>
+        </w:rPr>
+      </w:pPr>
+    </w:p>
+    <w:p>
+      <w:pPr>
+        <w:pStyle w:val="Body"/>
+        <w:rPr>
+          <w:rFonts w:ascii="Microsoft YaHei" w:eastAsia="Microsoft YaHei" w:hAnsi="Microsoft YaHei" w:cs="Microsoft YaHei" w:hint="default"/>
+          <w:color w:val="333333"/>
+        </w:rPr>
+      </w:pPr>
+      <w:r>
+        <w:rPr>
+          <w:rFonts w:ascii="Microsoft YaHei" w:eastAsia="Microsoft YaHei" w:hAnsi="Microsoft YaHei" w:cs="Microsoft YaHei"/>
           <w:color w:val="333333"/>
         </w:rPr>
         <w:t>选中CameraRig，</w:t>
       </w:r>
       <w:r>
         <w:rPr>
-          <w:rFonts w:ascii="微软雅黑" w:eastAsia="微软雅黑" w:hAnsi="微软雅黑" w:cs="微软雅黑" w:hint="default"/>
+          <w:rFonts w:ascii="Microsoft YaHei" w:eastAsia="Microsoft YaHei" w:hAnsi="Microsoft YaHei" w:cs="Microsoft YaHei" w:hint="default"/>
           <w:color w:val="333333"/>
         </w:rPr>
         <w:t>然后在</w:t>
       </w:r>
       <w:r>
         <w:rPr>
-          <w:rFonts w:ascii="微软雅黑" w:eastAsia="微软雅黑" w:hAnsi="微软雅黑" w:cs="微软雅黑"/>
+          <w:rFonts w:ascii="Microsoft YaHei" w:eastAsia="Microsoft YaHei" w:hAnsi="Microsoft YaHei" w:cs="Microsoft YaHei"/>
           <w:color w:val="333333"/>
         </w:rPr>
         <w:t>Inspector中</w:t>
       </w:r>
       <w:r>
         <w:rPr>
-          <w:rFonts w:ascii="微软雅黑" w:eastAsia="微软雅黑" w:hAnsi="微软雅黑" w:cs="微软雅黑" w:hint="default"/>
+          <w:rFonts w:ascii="Microsoft YaHei" w:eastAsia="Microsoft YaHei" w:hAnsi="Microsoft YaHei" w:cs="Microsoft YaHei" w:hint="default"/>
           <w:color w:val="333333"/>
         </w:rPr>
         <w:t>点击Add Component</w:t>
       </w:r>
       <w:r>
         <w:rPr>
-          <w:rFonts w:ascii="微软雅黑" w:eastAsia="微软雅黑" w:hAnsi="微软雅黑" w:cs="微软雅黑"/>
+          <w:rFonts w:ascii="Microsoft YaHei" w:eastAsia="Microsoft YaHei" w:hAnsi="Microsoft YaHei" w:cs="Microsoft YaHei"/>
           <w:color w:val="333333"/>
         </w:rPr>
         <w:t>，</w:t>
       </w:r>
       <w:r>
         <w:rPr>
-          <w:rFonts w:ascii="微软雅黑" w:eastAsia="微软雅黑" w:hAnsi="微软雅黑" w:cs="微软雅黑"/>
+          <w:rFonts w:ascii="Microsoft YaHei" w:eastAsia="Microsoft YaHei" w:hAnsi="Microsoft YaHei" w:cs="Microsoft YaHei"/>
           <w:color w:val="333333"/>
         </w:rPr>
         <w:t>搜索VRTK_BasicTeleport，</w:t>
       </w:r>
       <w:r>
         <w:rPr>
-          <w:rFonts w:ascii="微软雅黑" w:eastAsia="微软雅黑" w:hAnsi="微软雅黑" w:cs="微软雅黑" w:hint="default"/>
+          <w:rFonts w:ascii="Microsoft YaHei" w:eastAsia="Microsoft YaHei" w:hAnsi="Microsoft YaHei" w:cs="Microsoft YaHei" w:hint="default"/>
           <w:color w:val="333333"/>
         </w:rPr>
         <w:t>添加该脚</w:t>
       </w:r>
       <w:r>
         <w:rPr>
-          <w:rFonts w:ascii="微软雅黑" w:eastAsia="微软雅黑" w:hAnsi="微软雅黑" w:cs="微软雅黑"/>
+          <w:rFonts w:ascii="Microsoft YaHei" w:eastAsia="Microsoft YaHei" w:hAnsi="Microsoft YaHei" w:cs="Microsoft YaHei"/>
           <w:color w:val="333333"/>
         </w:rPr>
         <w:t>本</w:t>
       </w:r>
       <w:r>
         <w:rPr>
-          <w:rFonts w:ascii="微软雅黑" w:eastAsia="微软雅黑" w:hAnsi="微软雅黑" w:cs="微软雅黑" w:hint="default"/>
+          <w:rFonts w:ascii="Microsoft YaHei" w:eastAsia="Microsoft YaHei" w:hAnsi="Microsoft YaHei" w:cs="Microsoft YaHei" w:hint="default"/>
           <w:color w:val="333333"/>
         </w:rPr>
         <w:t>。</w:t>
@@ -822,113 +820,113 @@
       <w:pPr>
         <w:pStyle w:val="Body"/>
         <w:rPr>
-          <w:rFonts w:ascii="微软雅黑" w:eastAsia="微软雅黑" w:hAnsi="微软雅黑" w:cs="微软雅黑" w:hint="default"/>
-          <w:color w:val="333333"/>
-        </w:rPr>
-      </w:pPr>
-    </w:p>
-    <w:p>
-      <w:pPr>
-        <w:pStyle w:val="Body"/>
-        <w:rPr>
-          <w:rFonts w:ascii="微软雅黑" w:eastAsia="微软雅黑" w:hAnsi="微软雅黑" w:cs="微软雅黑" w:hint="default"/>
-          <w:color w:val="333333"/>
-        </w:rPr>
-      </w:pPr>
-      <w:r>
-        <w:rPr>
-          <w:rFonts w:ascii="微软雅黑" w:eastAsia="微软雅黑" w:hAnsi="微软雅黑" w:cs="微软雅黑"/>
+          <w:rFonts w:ascii="Microsoft YaHei" w:eastAsia="Microsoft YaHei" w:hAnsi="Microsoft YaHei" w:cs="Microsoft YaHei" w:hint="default"/>
+          <w:color w:val="333333"/>
+        </w:rPr>
+      </w:pPr>
+    </w:p>
+    <w:p>
+      <w:pPr>
+        <w:pStyle w:val="Body"/>
+        <w:rPr>
+          <w:rFonts w:ascii="Microsoft YaHei" w:eastAsia="Microsoft YaHei" w:hAnsi="Microsoft YaHei" w:cs="Microsoft YaHei" w:hint="default"/>
+          <w:color w:val="333333"/>
+        </w:rPr>
+      </w:pPr>
+      <w:r>
+        <w:rPr>
+          <w:rFonts w:ascii="Microsoft YaHei" w:eastAsia="Microsoft YaHei" w:hAnsi="Microsoft YaHei" w:cs="Microsoft YaHei"/>
           <w:color w:val="333333"/>
         </w:rPr>
         <w:t>这里面</w:t>
       </w:r>
       <w:r>
         <w:rPr>
-          <w:rFonts w:ascii="微软雅黑" w:eastAsia="微软雅黑" w:hAnsi="微软雅黑" w:cs="微软雅黑" w:hint="default"/>
+          <w:rFonts w:ascii="Microsoft YaHei" w:eastAsia="Microsoft YaHei" w:hAnsi="Microsoft YaHei" w:cs="Microsoft YaHei" w:hint="default"/>
           <w:color w:val="333333"/>
         </w:rPr>
         <w:t>有若干个参数设置，其中</w:t>
       </w:r>
       <w:r>
         <w:rPr>
-          <w:rFonts w:ascii="微软雅黑" w:eastAsia="微软雅黑" w:hAnsi="微软雅黑" w:cs="微软雅黑"/>
+          <w:rFonts w:ascii="Microsoft YaHei" w:eastAsia="Microsoft YaHei" w:hAnsi="Microsoft YaHei" w:cs="Microsoft YaHei"/>
           <w:color w:val="333333"/>
         </w:rPr>
         <w:t>Blink Transition Speed是漫游</w:t>
       </w:r>
       <w:r>
         <w:rPr>
-          <w:rFonts w:ascii="微软雅黑" w:eastAsia="微软雅黑" w:hAnsi="微软雅黑" w:cs="微软雅黑" w:hint="default"/>
+          <w:rFonts w:ascii="Microsoft YaHei" w:eastAsia="Microsoft YaHei" w:hAnsi="Microsoft YaHei" w:cs="Microsoft YaHei" w:hint="default"/>
           <w:color w:val="333333"/>
         </w:rPr>
         <w:t>传送时的闪动过渡，其它几个参数里面，比较重要是</w:t>
       </w:r>
       <w:r>
         <w:rPr>
-          <w:rFonts w:ascii="微软雅黑" w:eastAsia="微软雅黑" w:hAnsi="微软雅黑" w:cs="微软雅黑"/>
+          <w:rFonts w:ascii="Microsoft YaHei" w:eastAsia="Microsoft YaHei" w:hAnsi="Microsoft YaHei" w:cs="Microsoft YaHei"/>
           <w:color w:val="333333"/>
         </w:rPr>
         <w:t xml:space="preserve">Ignore Target With Tag or </w:t>
       </w:r>
       <w:r>
         <w:rPr>
-          <w:rFonts w:ascii="微软雅黑" w:eastAsia="微软雅黑" w:hAnsi="微软雅黑" w:cs="微软雅黑" w:hint="default"/>
+          <w:rFonts w:ascii="Microsoft YaHei" w:eastAsia="Microsoft YaHei" w:hAnsi="Microsoft YaHei" w:cs="Microsoft YaHei" w:hint="default"/>
           <w:color w:val="333333"/>
         </w:rPr>
         <w:t>Class</w:t>
       </w:r>
       <w:r>
         <w:rPr>
-          <w:rFonts w:ascii="微软雅黑" w:eastAsia="微软雅黑" w:hAnsi="微软雅黑" w:cs="微软雅黑"/>
+          <w:rFonts w:ascii="Microsoft YaHei" w:eastAsia="Microsoft YaHei" w:hAnsi="Microsoft YaHei" w:cs="Microsoft YaHei"/>
           <w:color w:val="333333"/>
         </w:rPr>
         <w:t>，</w:t>
       </w:r>
       <w:r>
         <w:rPr>
-          <w:rFonts w:ascii="微软雅黑" w:eastAsia="微软雅黑" w:hAnsi="微软雅黑" w:cs="微软雅黑" w:hint="default"/>
+          <w:rFonts w:ascii="Microsoft YaHei" w:eastAsia="Microsoft YaHei" w:hAnsi="Microsoft YaHei" w:cs="Microsoft YaHei" w:hint="default"/>
           <w:color w:val="333333"/>
         </w:rPr>
         <w:t>通过设置该参数可以</w:t>
       </w:r>
       <w:r>
         <w:rPr>
-          <w:rFonts w:ascii="微软雅黑" w:eastAsia="微软雅黑" w:hAnsi="微软雅黑" w:cs="微软雅黑"/>
+          <w:rFonts w:ascii="Microsoft YaHei" w:eastAsia="Microsoft YaHei" w:hAnsi="Microsoft YaHei" w:cs="Microsoft YaHei"/>
           <w:color w:val="333333"/>
         </w:rPr>
         <w:t>在</w:t>
       </w:r>
       <w:r>
         <w:rPr>
-          <w:rFonts w:ascii="微软雅黑" w:eastAsia="微软雅黑" w:hAnsi="微软雅黑" w:cs="微软雅黑" w:hint="default"/>
+          <w:rFonts w:ascii="Microsoft YaHei" w:eastAsia="Microsoft YaHei" w:hAnsi="Microsoft YaHei" w:cs="Microsoft YaHei" w:hint="default"/>
           <w:color w:val="333333"/>
         </w:rPr>
         <w:t>传送时不至于跳到水里面或者传送到屋顶。Nav Mesh Limit Distance</w:t>
       </w:r>
       <w:r>
         <w:rPr>
-          <w:rFonts w:ascii="微软雅黑" w:eastAsia="微软雅黑" w:hAnsi="微软雅黑" w:cs="微软雅黑"/>
+          <w:rFonts w:ascii="Microsoft YaHei" w:eastAsia="Microsoft YaHei" w:hAnsi="Microsoft YaHei" w:cs="Microsoft YaHei"/>
           <w:color w:val="333333"/>
         </w:rPr>
         <w:t>这个</w:t>
       </w:r>
       <w:r>
         <w:rPr>
-          <w:rFonts w:ascii="微软雅黑" w:eastAsia="微软雅黑" w:hAnsi="微软雅黑" w:cs="微软雅黑" w:hint="default"/>
+          <w:rFonts w:ascii="Microsoft YaHei" w:eastAsia="Microsoft YaHei" w:hAnsi="Microsoft YaHei" w:cs="Microsoft YaHei" w:hint="default"/>
           <w:color w:val="333333"/>
         </w:rPr>
         <w:t>参数可以用来设置传送的最大距离，默认情况下是</w:t>
       </w:r>
       <w:r>
         <w:rPr>
-          <w:rFonts w:ascii="微软雅黑" w:eastAsia="微软雅黑" w:hAnsi="微软雅黑" w:cs="微软雅黑"/>
+          <w:rFonts w:ascii="Microsoft YaHei" w:eastAsia="Microsoft YaHei" w:hAnsi="Microsoft YaHei" w:cs="Microsoft YaHei"/>
           <w:color w:val="333333"/>
         </w:rPr>
         <w:t>0，</w:t>
       </w:r>
       <w:r>
         <w:rPr>
-          <w:rFonts w:ascii="微软雅黑" w:eastAsia="微软雅黑" w:hAnsi="微软雅黑" w:cs="微软雅黑" w:hint="default"/>
+          <w:rFonts w:ascii="Microsoft YaHei" w:eastAsia="Microsoft YaHei" w:hAnsi="Microsoft YaHei" w:cs="Microsoft YaHei" w:hint="default"/>
           <w:color w:val="333333"/>
         </w:rPr>
         <w:t>也就是不受限制。</w:t>
@@ -938,43 +936,43 @@
       <w:pPr>
         <w:pStyle w:val="Body"/>
         <w:rPr>
-          <w:rFonts w:ascii="微软雅黑" w:eastAsia="微软雅黑" w:hAnsi="微软雅黑" w:cs="微软雅黑" w:hint="default"/>
-          <w:color w:val="333333"/>
-        </w:rPr>
-      </w:pPr>
-    </w:p>
-    <w:p>
-      <w:pPr>
-        <w:pStyle w:val="Body"/>
-        <w:rPr>
-          <w:rFonts w:ascii="微软雅黑" w:eastAsia="微软雅黑" w:hAnsi="微软雅黑" w:cs="微软雅黑" w:hint="default"/>
-          <w:color w:val="333333"/>
-        </w:rPr>
-      </w:pPr>
-      <w:r>
-        <w:rPr>
-          <w:rFonts w:ascii="微软雅黑" w:eastAsia="微软雅黑" w:hAnsi="微软雅黑" w:cs="微软雅黑"/>
+          <w:rFonts w:ascii="Microsoft YaHei" w:eastAsia="Microsoft YaHei" w:hAnsi="Microsoft YaHei" w:cs="Microsoft YaHei" w:hint="default"/>
+          <w:color w:val="333333"/>
+        </w:rPr>
+      </w:pPr>
+    </w:p>
+    <w:p>
+      <w:pPr>
+        <w:pStyle w:val="Body"/>
+        <w:rPr>
+          <w:rFonts w:ascii="Microsoft YaHei" w:eastAsia="Microsoft YaHei" w:hAnsi="Microsoft YaHei" w:cs="Microsoft YaHei" w:hint="default"/>
+          <w:color w:val="333333"/>
+        </w:rPr>
+      </w:pPr>
+      <w:r>
+        <w:rPr>
+          <w:rFonts w:ascii="Microsoft YaHei" w:eastAsia="Microsoft YaHei" w:hAnsi="Microsoft YaHei" w:cs="Microsoft YaHei"/>
           <w:color w:val="333333"/>
         </w:rPr>
         <w:t>当然</w:t>
       </w:r>
       <w:r>
         <w:rPr>
-          <w:rFonts w:ascii="微软雅黑" w:eastAsia="微软雅黑" w:hAnsi="微软雅黑" w:cs="微软雅黑" w:hint="default"/>
+          <w:rFonts w:ascii="Microsoft YaHei" w:eastAsia="Microsoft YaHei" w:hAnsi="Microsoft YaHei" w:cs="Microsoft YaHei" w:hint="default"/>
           <w:color w:val="333333"/>
         </w:rPr>
         <w:t>，光有这个是不够的，如果</w:t>
       </w:r>
       <w:r>
         <w:rPr>
-          <w:rFonts w:ascii="微软雅黑" w:eastAsia="微软雅黑" w:hAnsi="微软雅黑" w:cs="微软雅黑"/>
+          <w:rFonts w:ascii="Microsoft YaHei" w:eastAsia="Microsoft YaHei" w:hAnsi="Microsoft YaHei" w:cs="Microsoft YaHei"/>
           <w:color w:val="333333"/>
         </w:rPr>
         <w:t>现在</w:t>
       </w:r>
       <w:r>
         <w:rPr>
-          <w:rFonts w:ascii="微软雅黑" w:eastAsia="微软雅黑" w:hAnsi="微软雅黑" w:cs="微软雅黑" w:hint="default"/>
+          <w:rFonts w:ascii="Microsoft YaHei" w:eastAsia="Microsoft YaHei" w:hAnsi="Microsoft YaHei" w:cs="Microsoft YaHei" w:hint="default"/>
           <w:color w:val="333333"/>
         </w:rPr>
         <w:t>点运行，基本上没啥反应。</w:t>
@@ -984,29 +982,29 @@
       <w:pPr>
         <w:pStyle w:val="Body"/>
         <w:rPr>
-          <w:rFonts w:ascii="微软雅黑" w:eastAsia="微软雅黑" w:hAnsi="微软雅黑" w:cs="微软雅黑" w:hint="default"/>
-          <w:color w:val="333333"/>
-        </w:rPr>
-      </w:pPr>
-    </w:p>
-    <w:p>
-      <w:pPr>
-        <w:pStyle w:val="Body"/>
-        <w:rPr>
-          <w:rFonts w:ascii="微软雅黑" w:eastAsia="微软雅黑" w:hAnsi="微软雅黑" w:cs="微软雅黑" w:hint="default"/>
-          <w:color w:val="333333"/>
-        </w:rPr>
-      </w:pPr>
-      <w:r>
-        <w:rPr>
-          <w:rFonts w:ascii="微软雅黑" w:eastAsia="微软雅黑" w:hAnsi="微软雅黑" w:cs="微软雅黑"/>
+          <w:rFonts w:ascii="Microsoft YaHei" w:eastAsia="Microsoft YaHei" w:hAnsi="Microsoft YaHei" w:cs="Microsoft YaHei" w:hint="default"/>
+          <w:color w:val="333333"/>
+        </w:rPr>
+      </w:pPr>
+    </w:p>
+    <w:p>
+      <w:pPr>
+        <w:pStyle w:val="Body"/>
+        <w:rPr>
+          <w:rFonts w:ascii="Microsoft YaHei" w:eastAsia="Microsoft YaHei" w:hAnsi="Microsoft YaHei" w:cs="Microsoft YaHei" w:hint="default"/>
+          <w:color w:val="333333"/>
+        </w:rPr>
+      </w:pPr>
+      <w:r>
+        <w:rPr>
+          <w:rFonts w:ascii="Microsoft YaHei" w:eastAsia="Microsoft YaHei" w:hAnsi="Microsoft YaHei" w:cs="Microsoft YaHei"/>
           <w:color w:val="333333"/>
         </w:rPr>
         <w:t>接下来</w:t>
       </w:r>
       <w:r>
         <w:rPr>
-          <w:rFonts w:ascii="微软雅黑" w:eastAsia="微软雅黑" w:hAnsi="微软雅黑" w:cs="微软雅黑" w:hint="default"/>
+          <w:rFonts w:ascii="Microsoft YaHei" w:eastAsia="Microsoft YaHei" w:hAnsi="Microsoft YaHei" w:cs="Microsoft YaHei" w:hint="default"/>
           <w:color w:val="333333"/>
         </w:rPr>
         <w:t>我们要在两个手柄上分别添加事件响应的脚本。</w:t>
@@ -1016,64 +1014,64 @@
       <w:pPr>
         <w:pStyle w:val="Body"/>
         <w:rPr>
-          <w:rFonts w:ascii="微软雅黑" w:eastAsia="微软雅黑" w:hAnsi="微软雅黑" w:cs="微软雅黑" w:hint="default"/>
-          <w:color w:val="333333"/>
-        </w:rPr>
-      </w:pPr>
-    </w:p>
-    <w:p>
-      <w:pPr>
-        <w:pStyle w:val="Body"/>
-        <w:rPr>
-          <w:rFonts w:ascii="微软雅黑" w:eastAsia="微软雅黑" w:hAnsi="微软雅黑" w:cs="微软雅黑" w:hint="default"/>
-          <w:color w:val="333333"/>
-        </w:rPr>
-      </w:pPr>
-      <w:r>
-        <w:rPr>
-          <w:rFonts w:ascii="微软雅黑" w:eastAsia="微软雅黑" w:hAnsi="微软雅黑" w:cs="微软雅黑"/>
+          <w:rFonts w:ascii="Microsoft YaHei" w:eastAsia="Microsoft YaHei" w:hAnsi="Microsoft YaHei" w:cs="Microsoft YaHei" w:hint="default"/>
+          <w:color w:val="333333"/>
+        </w:rPr>
+      </w:pPr>
+    </w:p>
+    <w:p>
+      <w:pPr>
+        <w:pStyle w:val="Body"/>
+        <w:rPr>
+          <w:rFonts w:ascii="Microsoft YaHei" w:eastAsia="Microsoft YaHei" w:hAnsi="Microsoft YaHei" w:cs="Microsoft YaHei" w:hint="default"/>
+          <w:color w:val="333333"/>
+        </w:rPr>
+      </w:pPr>
+      <w:r>
+        <w:rPr>
+          <w:rFonts w:ascii="Microsoft YaHei" w:eastAsia="Microsoft YaHei" w:hAnsi="Microsoft YaHei" w:cs="Microsoft YaHei"/>
           <w:color w:val="333333"/>
         </w:rPr>
         <w:t>点开CameraRig的</w:t>
       </w:r>
       <w:r>
         <w:rPr>
-          <w:rFonts w:ascii="微软雅黑" w:eastAsia="微软雅黑" w:hAnsi="微软雅黑" w:cs="微软雅黑" w:hint="default"/>
+          <w:rFonts w:ascii="Microsoft YaHei" w:eastAsia="Microsoft YaHei" w:hAnsi="Microsoft YaHei" w:cs="Microsoft YaHei" w:hint="default"/>
           <w:color w:val="333333"/>
         </w:rPr>
         <w:t>下三角，选中</w:t>
       </w:r>
       <w:r>
         <w:rPr>
-          <w:rFonts w:ascii="微软雅黑" w:eastAsia="微软雅黑" w:hAnsi="微软雅黑" w:cs="微软雅黑"/>
+          <w:rFonts w:ascii="Microsoft YaHei" w:eastAsia="Microsoft YaHei" w:hAnsi="Microsoft YaHei" w:cs="Microsoft YaHei"/>
           <w:color w:val="333333"/>
         </w:rPr>
         <w:t>Controller(left)，点击Add Component，搜索vrtk_，</w:t>
       </w:r>
       <w:r>
         <w:rPr>
-          <w:rFonts w:ascii="微软雅黑" w:eastAsia="微软雅黑" w:hAnsi="微软雅黑" w:cs="微软雅黑" w:hint="default"/>
+          <w:rFonts w:ascii="Microsoft YaHei" w:eastAsia="Microsoft YaHei" w:hAnsi="Microsoft YaHei" w:cs="Microsoft YaHei" w:hint="default"/>
           <w:color w:val="333333"/>
         </w:rPr>
         <w:t>添加一个</w:t>
       </w:r>
       <w:r>
         <w:rPr>
-          <w:rFonts w:ascii="微软雅黑" w:eastAsia="微软雅黑" w:hAnsi="微软雅黑" w:cs="微软雅黑"/>
+          <w:rFonts w:ascii="Microsoft YaHei" w:eastAsia="Microsoft YaHei" w:hAnsi="Microsoft YaHei" w:cs="Microsoft YaHei"/>
           <w:color w:val="333333"/>
         </w:rPr>
         <w:t>VRTK _C</w:t>
       </w:r>
       <w:r>
         <w:rPr>
-          <w:rFonts w:ascii="微软雅黑" w:eastAsia="微软雅黑" w:hAnsi="微软雅黑" w:cs="微软雅黑" w:hint="default"/>
+          <w:rFonts w:ascii="Microsoft YaHei" w:eastAsia="Microsoft YaHei" w:hAnsi="Microsoft YaHei" w:cs="Microsoft YaHei" w:hint="default"/>
           <w:color w:val="333333"/>
         </w:rPr>
         <w:t>ontrollerEvents</w:t>
       </w:r>
       <w:r>
         <w:rPr>
-          <w:rFonts w:ascii="微软雅黑" w:eastAsia="微软雅黑" w:hAnsi="微软雅黑" w:cs="微软雅黑"/>
+          <w:rFonts w:ascii="Microsoft YaHei" w:eastAsia="Microsoft YaHei" w:hAnsi="Microsoft YaHei" w:cs="Microsoft YaHei"/>
           <w:color w:val="333333"/>
         </w:rPr>
         <w:t>脚本。</w:t>
@@ -1083,34 +1081,34 @@
       <w:pPr>
         <w:pStyle w:val="Body"/>
         <w:rPr>
-          <w:rFonts w:ascii="微软雅黑" w:eastAsia="微软雅黑" w:hAnsi="微软雅黑" w:cs="微软雅黑" w:hint="default"/>
-          <w:color w:val="333333"/>
-        </w:rPr>
-      </w:pPr>
-      <w:r>
-        <w:rPr>
-          <w:rFonts w:ascii="微软雅黑" w:eastAsia="微软雅黑" w:hAnsi="微软雅黑" w:cs="微软雅黑"/>
+          <w:rFonts w:ascii="Microsoft YaHei" w:eastAsia="Microsoft YaHei" w:hAnsi="Microsoft YaHei" w:cs="Microsoft YaHei" w:hint="default"/>
+          <w:color w:val="333333"/>
+        </w:rPr>
+      </w:pPr>
+      <w:r>
+        <w:rPr>
+          <w:rFonts w:ascii="Microsoft YaHei" w:eastAsia="Microsoft YaHei" w:hAnsi="Microsoft YaHei" w:cs="Microsoft YaHei"/>
           <w:color w:val="333333"/>
         </w:rPr>
         <w:t>这一点</w:t>
       </w:r>
       <w:r>
         <w:rPr>
-          <w:rFonts w:ascii="微软雅黑" w:eastAsia="微软雅黑" w:hAnsi="微软雅黑" w:cs="微软雅黑" w:hint="default"/>
+          <w:rFonts w:ascii="Microsoft YaHei" w:eastAsia="Microsoft YaHei" w:hAnsi="Microsoft YaHei" w:cs="Microsoft YaHei" w:hint="default"/>
           <w:color w:val="333333"/>
         </w:rPr>
         <w:t>非常重要，因为手柄上的所有交互都必须依赖于</w:t>
       </w:r>
       <w:r>
         <w:rPr>
-          <w:rFonts w:ascii="微软雅黑" w:eastAsia="微软雅黑" w:hAnsi="微软雅黑" w:cs="微软雅黑"/>
+          <w:rFonts w:ascii="Microsoft YaHei" w:eastAsia="Microsoft YaHei" w:hAnsi="Microsoft YaHei" w:cs="Microsoft YaHei"/>
           <w:color w:val="333333"/>
         </w:rPr>
         <w:t>这个</w:t>
       </w:r>
       <w:r>
         <w:rPr>
-          <w:rFonts w:ascii="微软雅黑" w:eastAsia="微软雅黑" w:hAnsi="微软雅黑" w:cs="微软雅黑" w:hint="default"/>
+          <w:rFonts w:ascii="Microsoft YaHei" w:eastAsia="Microsoft YaHei" w:hAnsi="Microsoft YaHei" w:cs="Microsoft YaHei" w:hint="default"/>
           <w:color w:val="333333"/>
         </w:rPr>
         <w:t>脚本。</w:t>
@@ -1120,20 +1118,20 @@
       <w:pPr>
         <w:pStyle w:val="Body"/>
         <w:rPr>
-          <w:rFonts w:ascii="微软雅黑" w:eastAsia="微软雅黑" w:hAnsi="微软雅黑" w:cs="微软雅黑" w:hint="default"/>
-          <w:color w:val="333333"/>
-        </w:rPr>
-      </w:pPr>
-      <w:r>
-        <w:rPr>
-          <w:rFonts w:ascii="微软雅黑" w:eastAsia="微软雅黑" w:hAnsi="微软雅黑" w:cs="微软雅黑"/>
+          <w:rFonts w:ascii="Microsoft YaHei" w:eastAsia="Microsoft YaHei" w:hAnsi="Microsoft YaHei" w:cs="Microsoft YaHei" w:hint="default"/>
+          <w:color w:val="333333"/>
+        </w:rPr>
+      </w:pPr>
+      <w:r>
+        <w:rPr>
+          <w:rFonts w:ascii="Microsoft YaHei" w:eastAsia="Microsoft YaHei" w:hAnsi="Microsoft YaHei" w:cs="Microsoft YaHei"/>
           <w:color w:val="333333"/>
         </w:rPr>
         <w:t>在VRTK_C</w:t>
       </w:r>
       <w:r>
         <w:rPr>
-          <w:rFonts w:ascii="微软雅黑" w:eastAsia="微软雅黑" w:hAnsi="微软雅黑" w:cs="微软雅黑" w:hint="default"/>
+          <w:rFonts w:ascii="Microsoft YaHei" w:eastAsia="Microsoft YaHei" w:hAnsi="Microsoft YaHei" w:cs="Microsoft YaHei" w:hint="default"/>
           <w:color w:val="333333"/>
         </w:rPr>
         <w:t>ontrollerEvents脚本中有好几个参数设置，这里我们暂且使用默认的。</w:t>
@@ -1143,90 +1141,90 @@
       <w:pPr>
         <w:pStyle w:val="Body"/>
         <w:rPr>
-          <w:rFonts w:ascii="微软雅黑" w:eastAsia="微软雅黑" w:hAnsi="微软雅黑" w:cs="微软雅黑" w:hint="default"/>
-          <w:color w:val="333333"/>
-        </w:rPr>
-      </w:pPr>
-      <w:r>
-        <w:rPr>
-          <w:rFonts w:ascii="微软雅黑" w:eastAsia="微软雅黑" w:hAnsi="微软雅黑" w:cs="微软雅黑"/>
+          <w:rFonts w:ascii="Microsoft YaHei" w:eastAsia="Microsoft YaHei" w:hAnsi="Microsoft YaHei" w:cs="Microsoft YaHei" w:hint="default"/>
+          <w:color w:val="333333"/>
+        </w:rPr>
+      </w:pPr>
+      <w:r>
+        <w:rPr>
+          <w:rFonts w:ascii="Microsoft YaHei" w:eastAsia="Microsoft YaHei" w:hAnsi="Microsoft YaHei" w:cs="Microsoft YaHei"/>
           <w:color w:val="333333"/>
         </w:rPr>
         <w:t>然后继续</w:t>
       </w:r>
       <w:r>
         <w:rPr>
-          <w:rFonts w:ascii="微软雅黑" w:eastAsia="微软雅黑" w:hAnsi="微软雅黑" w:cs="微软雅黑" w:hint="default"/>
+          <w:rFonts w:ascii="Microsoft YaHei" w:eastAsia="Microsoft YaHei" w:hAnsi="Microsoft YaHei" w:cs="Microsoft YaHei" w:hint="default"/>
           <w:color w:val="333333"/>
         </w:rPr>
         <w:t>添加组件，这一次我们可以添加</w:t>
       </w:r>
       <w:r>
         <w:rPr>
-          <w:rFonts w:ascii="微软雅黑" w:eastAsia="微软雅黑" w:hAnsi="微软雅黑" w:cs="微软雅黑"/>
+          <w:rFonts w:ascii="Microsoft YaHei" w:eastAsia="Microsoft YaHei" w:hAnsi="Microsoft YaHei" w:cs="Microsoft YaHei"/>
           <w:color w:val="333333"/>
         </w:rPr>
         <w:t>一个VRTK_S</w:t>
       </w:r>
       <w:r>
         <w:rPr>
-          <w:rFonts w:ascii="微软雅黑" w:eastAsia="微软雅黑" w:hAnsi="微软雅黑" w:cs="微软雅黑" w:hint="default"/>
+          <w:rFonts w:ascii="Microsoft YaHei" w:eastAsia="Microsoft YaHei" w:hAnsi="Microsoft YaHei" w:cs="Microsoft YaHei" w:hint="default"/>
           <w:color w:val="333333"/>
         </w:rPr>
         <w:t>implePointer</w:t>
       </w:r>
       <w:r>
         <w:rPr>
-          <w:rFonts w:ascii="微软雅黑" w:eastAsia="微软雅黑" w:hAnsi="微软雅黑" w:cs="微软雅黑"/>
+          <w:rFonts w:ascii="Microsoft YaHei" w:eastAsia="Microsoft YaHei" w:hAnsi="Microsoft YaHei" w:cs="Microsoft YaHei"/>
           <w:color w:val="333333"/>
         </w:rPr>
         <w:t>脚本</w:t>
       </w:r>
       <w:r>
         <w:rPr>
-          <w:rFonts w:ascii="微软雅黑" w:eastAsia="微软雅黑" w:hAnsi="微软雅黑" w:cs="微软雅黑" w:hint="default"/>
+          <w:rFonts w:ascii="Microsoft YaHei" w:eastAsia="Microsoft YaHei" w:hAnsi="Microsoft YaHei" w:cs="Microsoft YaHei" w:hint="default"/>
           <w:color w:val="333333"/>
         </w:rPr>
         <w:t>。它</w:t>
       </w:r>
       <w:r>
         <w:rPr>
-          <w:rFonts w:ascii="微软雅黑" w:eastAsia="微软雅黑" w:hAnsi="微软雅黑" w:cs="微软雅黑"/>
+          <w:rFonts w:ascii="Microsoft YaHei" w:eastAsia="Microsoft YaHei" w:hAnsi="Microsoft YaHei" w:cs="Microsoft YaHei"/>
           <w:color w:val="333333"/>
         </w:rPr>
         <w:t>的</w:t>
       </w:r>
       <w:r>
         <w:rPr>
-          <w:rFonts w:ascii="微软雅黑" w:eastAsia="微软雅黑" w:hAnsi="微软雅黑" w:cs="微软雅黑" w:hint="default"/>
+          <w:rFonts w:ascii="Microsoft YaHei" w:eastAsia="Microsoft YaHei" w:hAnsi="Microsoft YaHei" w:cs="Microsoft YaHei" w:hint="default"/>
           <w:color w:val="333333"/>
         </w:rPr>
         <w:t>作用是产生一道类似激光的</w:t>
       </w:r>
       <w:r>
         <w:rPr>
-          <w:rFonts w:ascii="微软雅黑" w:eastAsia="微软雅黑" w:hAnsi="微软雅黑" w:cs="微软雅黑"/>
+          <w:rFonts w:ascii="Microsoft YaHei" w:eastAsia="Microsoft YaHei" w:hAnsi="Microsoft YaHei" w:cs="Microsoft YaHei"/>
           <w:color w:val="333333"/>
         </w:rPr>
         <w:t>指示线</w:t>
       </w:r>
       <w:r>
         <w:rPr>
-          <w:rFonts w:ascii="微软雅黑" w:eastAsia="微软雅黑" w:hAnsi="微软雅黑" w:cs="微软雅黑" w:hint="default"/>
+          <w:rFonts w:ascii="Microsoft YaHei" w:eastAsia="Microsoft YaHei" w:hAnsi="Microsoft YaHei" w:cs="Microsoft YaHei" w:hint="default"/>
           <w:color w:val="333333"/>
         </w:rPr>
         <w:t>。里面</w:t>
       </w:r>
       <w:r>
         <w:rPr>
-          <w:rFonts w:ascii="微软雅黑" w:eastAsia="微软雅黑" w:hAnsi="微软雅黑" w:cs="微软雅黑"/>
+          <w:rFonts w:ascii="Microsoft YaHei" w:eastAsia="Microsoft YaHei" w:hAnsi="Microsoft YaHei" w:cs="Microsoft YaHei"/>
           <w:color w:val="333333"/>
         </w:rPr>
         <w:t>的</w:t>
       </w:r>
       <w:r>
         <w:rPr>
-          <w:rFonts w:ascii="微软雅黑" w:eastAsia="微软雅黑" w:hAnsi="微软雅黑" w:cs="微软雅黑" w:hint="default"/>
+          <w:rFonts w:ascii="Microsoft YaHei" w:eastAsia="Microsoft YaHei" w:hAnsi="Microsoft YaHei" w:cs="Microsoft YaHei" w:hint="default"/>
           <w:color w:val="333333"/>
         </w:rPr>
         <w:t>参数设置我们先保持默认。</w:t>
@@ -1236,34 +1234,34 @@
       <w:pPr>
         <w:pStyle w:val="Body"/>
         <w:rPr>
-          <w:rFonts w:ascii="微软雅黑" w:eastAsia="微软雅黑" w:hAnsi="微软雅黑" w:cs="微软雅黑" w:hint="default"/>
-          <w:color w:val="333333"/>
-        </w:rPr>
-      </w:pPr>
-      <w:r>
-        <w:rPr>
-          <w:rFonts w:ascii="微软雅黑" w:eastAsia="微软雅黑" w:hAnsi="微软雅黑" w:cs="微软雅黑"/>
+          <w:rFonts w:ascii="Microsoft YaHei" w:eastAsia="Microsoft YaHei" w:hAnsi="Microsoft YaHei" w:cs="Microsoft YaHei" w:hint="default"/>
+          <w:color w:val="333333"/>
+        </w:rPr>
+      </w:pPr>
+      <w:r>
+        <w:rPr>
+          <w:rFonts w:ascii="Microsoft YaHei" w:eastAsia="Microsoft YaHei" w:hAnsi="Microsoft YaHei" w:cs="Microsoft YaHei"/>
           <w:color w:val="333333"/>
         </w:rPr>
         <w:t>为了</w:t>
       </w:r>
       <w:r>
         <w:rPr>
-          <w:rFonts w:ascii="微软雅黑" w:eastAsia="微软雅黑" w:hAnsi="微软雅黑" w:cs="微软雅黑" w:hint="default"/>
+          <w:rFonts w:ascii="Microsoft YaHei" w:eastAsia="Microsoft YaHei" w:hAnsi="Microsoft YaHei" w:cs="Microsoft YaHei" w:hint="default"/>
           <w:color w:val="333333"/>
         </w:rPr>
         <w:t>方便测试，我们在</w:t>
       </w:r>
       <w:r>
         <w:rPr>
-          <w:rFonts w:ascii="微软雅黑" w:eastAsia="微软雅黑" w:hAnsi="微软雅黑" w:cs="微软雅黑"/>
+          <w:rFonts w:ascii="Microsoft YaHei" w:eastAsia="Microsoft YaHei" w:hAnsi="Microsoft YaHei" w:cs="Microsoft YaHei"/>
           <w:color w:val="333333"/>
         </w:rPr>
         <w:t>Controller(right)上面</w:t>
       </w:r>
       <w:r>
         <w:rPr>
-          <w:rFonts w:ascii="微软雅黑" w:eastAsia="微软雅黑" w:hAnsi="微软雅黑" w:cs="微软雅黑" w:hint="default"/>
+          <w:rFonts w:ascii="Microsoft YaHei" w:eastAsia="Microsoft YaHei" w:hAnsi="Microsoft YaHei" w:cs="Microsoft YaHei" w:hint="default"/>
           <w:color w:val="333333"/>
         </w:rPr>
         <w:t>同样添加这两个脚本。</w:t>
@@ -1273,41 +1271,41 @@
       <w:pPr>
         <w:pStyle w:val="Body"/>
         <w:rPr>
-          <w:rFonts w:ascii="微软雅黑" w:eastAsia="微软雅黑" w:hAnsi="微软雅黑" w:cs="微软雅黑" w:hint="default"/>
-          <w:color w:val="333333"/>
-        </w:rPr>
-      </w:pPr>
-      <w:r>
-        <w:rPr>
-          <w:rFonts w:ascii="微软雅黑" w:eastAsia="微软雅黑" w:hAnsi="微软雅黑" w:cs="微软雅黑"/>
+          <w:rFonts w:ascii="Microsoft YaHei" w:eastAsia="Microsoft YaHei" w:hAnsi="Microsoft YaHei" w:cs="Microsoft YaHei" w:hint="default"/>
+          <w:color w:val="333333"/>
+        </w:rPr>
+      </w:pPr>
+      <w:r>
+        <w:rPr>
+          <w:rFonts w:ascii="Microsoft YaHei" w:eastAsia="Microsoft YaHei" w:hAnsi="Microsoft YaHei" w:cs="Microsoft YaHei"/>
           <w:color w:val="333333"/>
         </w:rPr>
         <w:t>此时</w:t>
       </w:r>
       <w:r>
         <w:rPr>
-          <w:rFonts w:ascii="微软雅黑" w:eastAsia="微软雅黑" w:hAnsi="微软雅黑" w:cs="微软雅黑" w:hint="default"/>
+          <w:rFonts w:ascii="Microsoft YaHei" w:eastAsia="Microsoft YaHei" w:hAnsi="Microsoft YaHei" w:cs="Microsoft YaHei" w:hint="default"/>
           <w:color w:val="333333"/>
         </w:rPr>
         <w:t>点击运行，按下手柄上的圆盘区域，就</w:t>
       </w:r>
       <w:r>
         <w:rPr>
-          <w:rFonts w:ascii="微软雅黑" w:eastAsia="微软雅黑" w:hAnsi="微软雅黑" w:cs="微软雅黑"/>
+          <w:rFonts w:ascii="Microsoft YaHei" w:eastAsia="Microsoft YaHei" w:hAnsi="Microsoft YaHei" w:cs="Microsoft YaHei"/>
           <w:color w:val="333333"/>
         </w:rPr>
         <w:t>会</w:t>
       </w:r>
       <w:r>
         <w:rPr>
-          <w:rFonts w:ascii="微软雅黑" w:eastAsia="微软雅黑" w:hAnsi="微软雅黑" w:cs="微软雅黑" w:hint="default"/>
+          <w:rFonts w:ascii="Microsoft YaHei" w:eastAsia="Microsoft YaHei" w:hAnsi="Microsoft YaHei" w:cs="Microsoft YaHei" w:hint="default"/>
           <w:color w:val="333333"/>
         </w:rPr>
         <w:t>看到手柄的顶端发射出一道激光一样的射线，</w:t>
       </w:r>
       <w:r>
         <w:rPr>
-          <w:rFonts w:ascii="微软雅黑" w:eastAsia="微软雅黑" w:hAnsi="微软雅黑" w:cs="微软雅黑"/>
+          <w:rFonts w:ascii="Microsoft YaHei" w:eastAsia="Microsoft YaHei" w:hAnsi="Microsoft YaHei" w:cs="Microsoft YaHei"/>
           <w:color w:val="333333"/>
         </w:rPr>
         <w:t>而且射线的终点在哪里，我们所在的区域就会传送到哪里。</w:t>
@@ -1317,22 +1315,22 @@
       <w:pPr>
         <w:pStyle w:val="Body"/>
         <w:rPr>
-          <w:rFonts w:ascii="微软雅黑" w:eastAsia="微软雅黑" w:hAnsi="微软雅黑" w:cs="微软雅黑" w:hint="default"/>
-          <w:color w:val="333333"/>
-        </w:rPr>
-      </w:pPr>
-    </w:p>
-    <w:p>
-      <w:pPr>
-        <w:pStyle w:val="Body"/>
-        <w:rPr>
-          <w:rFonts w:ascii="微软雅黑" w:eastAsia="微软雅黑" w:hAnsi="微软雅黑" w:cs="微软雅黑" w:hint="default"/>
-          <w:color w:val="333333"/>
-        </w:rPr>
-      </w:pPr>
-      <w:r>
-        <w:rPr>
-          <w:rFonts w:ascii="微软雅黑" w:eastAsia="微软雅黑" w:hAnsi="微软雅黑" w:cs="微软雅黑"/>
+          <w:rFonts w:ascii="Microsoft YaHei" w:eastAsia="Microsoft YaHei" w:hAnsi="Microsoft YaHei" w:cs="Microsoft YaHei" w:hint="default"/>
+          <w:color w:val="333333"/>
+        </w:rPr>
+      </w:pPr>
+    </w:p>
+    <w:p>
+      <w:pPr>
+        <w:pStyle w:val="Body"/>
+        <w:rPr>
+          <w:rFonts w:ascii="Microsoft YaHei" w:eastAsia="Microsoft YaHei" w:hAnsi="Microsoft YaHei" w:cs="Microsoft YaHei" w:hint="default"/>
+          <w:color w:val="333333"/>
+        </w:rPr>
+      </w:pPr>
+      <w:r>
+        <w:rPr>
+          <w:rFonts w:ascii="Microsoft YaHei" w:eastAsia="Microsoft YaHei" w:hAnsi="Microsoft YaHei" w:cs="Microsoft YaHei"/>
           <w:color w:val="333333"/>
         </w:rPr>
         <w:t>当然，这种设计对于VR的新用户来说极其不友好。我们需要做一个小小的调整。</w:t>
@@ -1342,106 +1340,106 @@
       <w:pPr>
         <w:pStyle w:val="Body"/>
         <w:rPr>
-          <w:rFonts w:ascii="微软雅黑" w:eastAsia="微软雅黑" w:hAnsi="微软雅黑" w:cs="微软雅黑" w:hint="default"/>
-          <w:color w:val="333333"/>
-        </w:rPr>
-      </w:pPr>
-    </w:p>
-    <w:p>
-      <w:pPr>
-        <w:pStyle w:val="Body"/>
-        <w:rPr>
-          <w:rFonts w:ascii="微软雅黑" w:eastAsia="微软雅黑" w:hAnsi="微软雅黑" w:cs="微软雅黑" w:hint="default"/>
-          <w:color w:val="333333"/>
-        </w:rPr>
-      </w:pPr>
-      <w:r>
-        <w:rPr>
-          <w:rFonts w:ascii="微软雅黑" w:eastAsia="微软雅黑" w:hAnsi="微软雅黑" w:cs="微软雅黑"/>
+          <w:rFonts w:ascii="Microsoft YaHei" w:eastAsia="Microsoft YaHei" w:hAnsi="Microsoft YaHei" w:cs="Microsoft YaHei" w:hint="default"/>
+          <w:color w:val="333333"/>
+        </w:rPr>
+      </w:pPr>
+    </w:p>
+    <w:p>
+      <w:pPr>
+        <w:pStyle w:val="Body"/>
+        <w:rPr>
+          <w:rFonts w:ascii="Microsoft YaHei" w:eastAsia="Microsoft YaHei" w:hAnsi="Microsoft YaHei" w:cs="Microsoft YaHei" w:hint="default"/>
+          <w:color w:val="333333"/>
+        </w:rPr>
+      </w:pPr>
+      <w:r>
+        <w:rPr>
+          <w:rFonts w:ascii="Microsoft YaHei" w:eastAsia="Microsoft YaHei" w:hAnsi="Microsoft YaHei" w:cs="Microsoft YaHei"/>
           <w:color w:val="333333"/>
         </w:rPr>
         <w:t>在Hierarchy中</w:t>
       </w:r>
       <w:r>
         <w:rPr>
-          <w:rFonts w:ascii="微软雅黑" w:eastAsia="微软雅黑" w:hAnsi="微软雅黑" w:cs="微软雅黑" w:hint="default"/>
+          <w:rFonts w:ascii="Microsoft YaHei" w:eastAsia="Microsoft YaHei" w:hAnsi="Microsoft YaHei" w:cs="Microsoft YaHei" w:hint="default"/>
           <w:color w:val="333333"/>
         </w:rPr>
         <w:t>选中</w:t>
       </w:r>
       <w:r>
         <w:rPr>
-          <w:rFonts w:ascii="微软雅黑" w:eastAsia="微软雅黑" w:hAnsi="微软雅黑" w:cs="微软雅黑"/>
+          <w:rFonts w:ascii="Microsoft YaHei" w:eastAsia="Microsoft YaHei" w:hAnsi="Microsoft YaHei" w:cs="Microsoft YaHei"/>
           <w:color w:val="333333"/>
         </w:rPr>
         <w:t>Controller(left)，</w:t>
       </w:r>
       <w:r>
         <w:rPr>
-          <w:rFonts w:ascii="微软雅黑" w:eastAsia="微软雅黑" w:hAnsi="微软雅黑" w:cs="微软雅黑" w:hint="default"/>
+          <w:rFonts w:ascii="Microsoft YaHei" w:eastAsia="Microsoft YaHei" w:hAnsi="Microsoft YaHei" w:cs="Microsoft YaHei" w:hint="default"/>
           <w:color w:val="333333"/>
         </w:rPr>
         <w:t>在</w:t>
       </w:r>
       <w:r>
         <w:rPr>
-          <w:rFonts w:ascii="微软雅黑" w:eastAsia="微软雅黑" w:hAnsi="微软雅黑" w:cs="微软雅黑"/>
+          <w:rFonts w:ascii="Microsoft YaHei" w:eastAsia="Microsoft YaHei" w:hAnsi="Microsoft YaHei" w:cs="Microsoft YaHei"/>
           <w:color w:val="333333"/>
         </w:rPr>
         <w:t>VRTK_S</w:t>
       </w:r>
       <w:r>
         <w:rPr>
-          <w:rFonts w:ascii="微软雅黑" w:eastAsia="微软雅黑" w:hAnsi="微软雅黑" w:cs="微软雅黑" w:hint="default"/>
+          <w:rFonts w:ascii="Microsoft YaHei" w:eastAsia="Microsoft YaHei" w:hAnsi="Microsoft YaHei" w:cs="Microsoft YaHei" w:hint="default"/>
           <w:color w:val="333333"/>
         </w:rPr>
         <w:t>implePointer</w:t>
       </w:r>
       <w:r>
         <w:rPr>
-          <w:rFonts w:ascii="微软雅黑" w:eastAsia="微软雅黑" w:hAnsi="微软雅黑" w:cs="微软雅黑"/>
+          <w:rFonts w:ascii="Microsoft YaHei" w:eastAsia="Microsoft YaHei" w:hAnsi="Microsoft YaHei" w:cs="Microsoft YaHei"/>
           <w:color w:val="333333"/>
         </w:rPr>
         <w:t>的</w:t>
       </w:r>
       <w:r>
         <w:rPr>
-          <w:rFonts w:ascii="微软雅黑" w:eastAsia="微软雅黑" w:hAnsi="微软雅黑" w:cs="微软雅黑" w:hint="default"/>
+          <w:rFonts w:ascii="Microsoft YaHei" w:eastAsia="Microsoft YaHei" w:hAnsi="Microsoft YaHei" w:cs="Microsoft YaHei" w:hint="default"/>
           <w:color w:val="333333"/>
         </w:rPr>
         <w:t>脚本设置中找到</w:t>
       </w:r>
       <w:r>
         <w:rPr>
-          <w:rFonts w:ascii="微软雅黑" w:eastAsia="微软雅黑" w:hAnsi="微软雅黑" w:cs="微软雅黑"/>
+          <w:rFonts w:ascii="Microsoft YaHei" w:eastAsia="Microsoft YaHei" w:hAnsi="Microsoft YaHei" w:cs="Microsoft YaHei"/>
           <w:color w:val="333333"/>
         </w:rPr>
         <w:t>Pointer Visibility这个</w:t>
       </w:r>
       <w:r>
         <w:rPr>
-          <w:rFonts w:ascii="微软雅黑" w:eastAsia="微软雅黑" w:hAnsi="微软雅黑" w:cs="微软雅黑" w:hint="default"/>
+          <w:rFonts w:ascii="Microsoft YaHei" w:eastAsia="Microsoft YaHei" w:hAnsi="Microsoft YaHei" w:cs="Microsoft YaHei" w:hint="default"/>
           <w:color w:val="333333"/>
         </w:rPr>
         <w:t>参数，将其从默认的</w:t>
       </w:r>
       <w:r>
         <w:rPr>
-          <w:rFonts w:ascii="微软雅黑" w:eastAsia="微软雅黑" w:hAnsi="微软雅黑" w:cs="微软雅黑"/>
+          <w:rFonts w:ascii="Microsoft YaHei" w:eastAsia="Microsoft YaHei" w:hAnsi="Microsoft YaHei" w:cs="Microsoft YaHei"/>
           <w:color w:val="333333"/>
         </w:rPr>
         <w:t>On_When_Active修改</w:t>
       </w:r>
       <w:r>
         <w:rPr>
-          <w:rFonts w:ascii="微软雅黑" w:eastAsia="微软雅黑" w:hAnsi="微软雅黑" w:cs="微软雅黑" w:hint="default"/>
+          <w:rFonts w:ascii="Microsoft YaHei" w:eastAsia="Microsoft YaHei" w:hAnsi="Microsoft YaHei" w:cs="Microsoft YaHei" w:hint="default"/>
           <w:color w:val="333333"/>
         </w:rPr>
         <w:t>为</w:t>
       </w:r>
       <w:r>
         <w:rPr>
-          <w:rFonts w:ascii="微软雅黑" w:eastAsia="微软雅黑" w:hAnsi="微软雅黑" w:cs="微软雅黑"/>
+          <w:rFonts w:ascii="Microsoft YaHei" w:eastAsia="Microsoft YaHei" w:hAnsi="Microsoft YaHei" w:cs="Microsoft YaHei"/>
           <w:color w:val="333333"/>
         </w:rPr>
         <w:t>Always_On。把Controller(right)上面加挂的脚本做同样的参数修改。</w:t>
@@ -1451,22 +1449,22 @@
       <w:pPr>
         <w:pStyle w:val="Body"/>
         <w:rPr>
-          <w:rFonts w:ascii="微软雅黑" w:eastAsia="微软雅黑" w:hAnsi="微软雅黑" w:cs="微软雅黑" w:hint="default"/>
-          <w:color w:val="333333"/>
-        </w:rPr>
-      </w:pPr>
-    </w:p>
-    <w:p>
-      <w:pPr>
-        <w:pStyle w:val="Body"/>
-        <w:rPr>
-          <w:rFonts w:ascii="微软雅黑" w:eastAsia="微软雅黑" w:hAnsi="微软雅黑" w:cs="微软雅黑" w:hint="default"/>
-          <w:color w:val="333333"/>
-        </w:rPr>
-      </w:pPr>
-      <w:r>
-        <w:rPr>
-          <w:rFonts w:ascii="微软雅黑" w:eastAsia="微软雅黑" w:hAnsi="微软雅黑" w:cs="微软雅黑"/>
+          <w:rFonts w:ascii="Microsoft YaHei" w:eastAsia="Microsoft YaHei" w:hAnsi="Microsoft YaHei" w:cs="Microsoft YaHei" w:hint="default"/>
+          <w:color w:val="333333"/>
+        </w:rPr>
+      </w:pPr>
+    </w:p>
+    <w:p>
+      <w:pPr>
+        <w:pStyle w:val="Body"/>
+        <w:rPr>
+          <w:rFonts w:ascii="Microsoft YaHei" w:eastAsia="Microsoft YaHei" w:hAnsi="Microsoft YaHei" w:cs="Microsoft YaHei" w:hint="default"/>
+          <w:color w:val="333333"/>
+        </w:rPr>
+      </w:pPr>
+      <w:r>
+        <w:rPr>
+          <w:rFonts w:ascii="Microsoft YaHei" w:eastAsia="Microsoft YaHei" w:hAnsi="Microsoft YaHei" w:cs="Microsoft YaHei"/>
           <w:color w:val="333333"/>
         </w:rPr>
         <w:t>再次运行，在默认情况下也能看到手柄顶端的激光。</w:t>
@@ -1476,31 +1474,31 @@
       <w:pPr>
         <w:pStyle w:val="Body"/>
         <w:rPr>
-          <w:rFonts w:ascii="微软雅黑" w:eastAsia="微软雅黑" w:hAnsi="微软雅黑" w:cs="微软雅黑" w:hint="default"/>
-          <w:color w:val="333333"/>
-        </w:rPr>
-      </w:pPr>
-    </w:p>
-    <w:p>
-      <w:pPr>
-        <w:pStyle w:val="Body"/>
-        <w:rPr>
-          <w:rFonts w:ascii="微软雅黑" w:eastAsia="微软雅黑" w:hAnsi="微软雅黑" w:cs="微软雅黑" w:hint="default"/>
-          <w:color w:val="333333"/>
-        </w:rPr>
-      </w:pPr>
-    </w:p>
-    <w:p>
-      <w:pPr>
-        <w:pStyle w:val="Body"/>
-        <w:rPr>
-          <w:rFonts w:ascii="微软雅黑" w:eastAsia="微软雅黑" w:hAnsi="微软雅黑" w:cs="微软雅黑" w:hint="default"/>
-          <w:color w:val="333333"/>
-        </w:rPr>
-      </w:pPr>
-      <w:r>
-        <w:rPr>
-          <w:rFonts w:ascii="微软雅黑" w:eastAsia="微软雅黑" w:hAnsi="微软雅黑" w:cs="微软雅黑"/>
+          <w:rFonts w:ascii="Microsoft YaHei" w:eastAsia="Microsoft YaHei" w:hAnsi="Microsoft YaHei" w:cs="Microsoft YaHei" w:hint="default"/>
+          <w:color w:val="333333"/>
+        </w:rPr>
+      </w:pPr>
+    </w:p>
+    <w:p>
+      <w:pPr>
+        <w:pStyle w:val="Body"/>
+        <w:rPr>
+          <w:rFonts w:ascii="Microsoft YaHei" w:eastAsia="Microsoft YaHei" w:hAnsi="Microsoft YaHei" w:cs="Microsoft YaHei" w:hint="default"/>
+          <w:color w:val="333333"/>
+        </w:rPr>
+      </w:pPr>
+    </w:p>
+    <w:p>
+      <w:pPr>
+        <w:pStyle w:val="Body"/>
+        <w:rPr>
+          <w:rFonts w:ascii="Microsoft YaHei" w:eastAsia="Microsoft YaHei" w:hAnsi="Microsoft YaHei" w:cs="Microsoft YaHei" w:hint="default"/>
+          <w:color w:val="333333"/>
+        </w:rPr>
+      </w:pPr>
+      <w:r>
+        <w:rPr>
+          <w:rFonts w:ascii="Microsoft YaHei" w:eastAsia="Microsoft YaHei" w:hAnsi="Microsoft YaHei" w:cs="Microsoft YaHei"/>
           <w:color w:val="333333"/>
         </w:rPr>
         <w:t>好了，这部分的学习暂且到这里。</w:t>
@@ -1510,22 +1508,22 @@
       <w:pPr>
         <w:pStyle w:val="Body"/>
         <w:rPr>
-          <w:rFonts w:ascii="微软雅黑" w:eastAsia="微软雅黑" w:hAnsi="微软雅黑" w:cs="微软雅黑" w:hint="default"/>
-          <w:color w:val="333333"/>
-        </w:rPr>
-      </w:pPr>
-    </w:p>
-    <w:p>
-      <w:pPr>
-        <w:pStyle w:val="Body"/>
-        <w:rPr>
-          <w:rFonts w:ascii="微软雅黑" w:eastAsia="微软雅黑" w:hAnsi="微软雅黑" w:cs="微软雅黑" w:hint="default"/>
-          <w:color w:val="333333"/>
-        </w:rPr>
-      </w:pPr>
-      <w:r>
-        <w:rPr>
-          <w:rFonts w:ascii="微软雅黑" w:eastAsia="微软雅黑" w:hAnsi="微软雅黑" w:cs="微软雅黑"/>
+          <w:rFonts w:ascii="Microsoft YaHei" w:eastAsia="Microsoft YaHei" w:hAnsi="Microsoft YaHei" w:cs="Microsoft YaHei" w:hint="default"/>
+          <w:color w:val="333333"/>
+        </w:rPr>
+      </w:pPr>
+    </w:p>
+    <w:p>
+      <w:pPr>
+        <w:pStyle w:val="Body"/>
+        <w:rPr>
+          <w:rFonts w:ascii="Microsoft YaHei" w:eastAsia="Microsoft YaHei" w:hAnsi="Microsoft YaHei" w:cs="Microsoft YaHei" w:hint="default"/>
+          <w:color w:val="333333"/>
+        </w:rPr>
+      </w:pPr>
+      <w:r>
+        <w:rPr>
+          <w:rFonts w:ascii="Microsoft YaHei" w:eastAsia="Microsoft YaHei" w:hAnsi="Microsoft YaHei" w:cs="Microsoft YaHei"/>
           <w:color w:val="333333"/>
         </w:rPr>
         <w:t>在下一节的内容中，我们将会对HTC Vive当前所使用的交互系统及其原理做一个详细的介绍。这样在学习更多的交互事件时，会有更加深刻的了解。</w:t>
@@ -1535,41 +1533,97 @@
       <w:pPr>
         <w:pStyle w:val="Body"/>
         <w:rPr>
-          <w:rFonts w:ascii="微软雅黑" w:eastAsia="微软雅黑" w:hAnsi="微软雅黑" w:cs="微软雅黑" w:hint="default"/>
-          <w:color w:val="333333"/>
-        </w:rPr>
-      </w:pPr>
-    </w:p>
-    <w:p>
-      <w:pPr>
-        <w:pStyle w:val="Body"/>
-        <w:rPr>
-          <w:rFonts w:ascii="微软雅黑" w:eastAsia="微软雅黑" w:hAnsi="微软雅黑" w:cs="微软雅黑" w:hint="default"/>
-          <w:color w:val="333333"/>
-        </w:rPr>
-      </w:pPr>
-      <w:r>
-        <w:rPr>
-          <w:rFonts w:ascii="微软雅黑" w:eastAsia="微软雅黑" w:hAnsi="微软雅黑" w:cs="微软雅黑"/>
-          <w:color w:val="333333"/>
-        </w:rPr>
-        <w:t>今天的福利是。。。</w:t>
-      </w:r>
-    </w:p>
-    <w:p>
-      <w:pPr>
-        <w:pStyle w:val="Body"/>
-        <w:rPr>
-          <w:rFonts w:ascii="微软雅黑" w:eastAsia="微软雅黑" w:hAnsi="微软雅黑" w:cs="微软雅黑" w:hint="default"/>
-          <w:color w:val="333333"/>
-        </w:rPr>
-      </w:pPr>
-    </w:p>
-    <w:p>
-      <w:pPr>
-        <w:pStyle w:val="Body"/>
-        <w:rPr>
-          <w:rFonts w:ascii="微软雅黑" w:eastAsia="微软雅黑" w:hAnsi="微软雅黑" w:hint="default"/>
+          <w:rFonts w:ascii="Microsoft YaHei" w:eastAsia="Microsoft YaHei" w:hAnsi="Microsoft YaHei" w:cs="Microsoft YaHei" w:hint="default"/>
+          <w:color w:val="333333"/>
+        </w:rPr>
+      </w:pPr>
+      <w:bookmarkStart w:id="0" w:name="_GoBack"/>
+      <w:bookmarkEnd w:id="0"/>
+    </w:p>
+    <w:p>
+      <w:pPr>
+        <w:pStyle w:val="Body"/>
+        <w:rPr>
+          <w:rFonts w:ascii="Microsoft YaHei" w:eastAsia="Microsoft YaHei" w:hAnsi="Microsoft YaHei"/>
+        </w:rPr>
+      </w:pPr>
+      <w:r>
+        <w:rPr>
+          <w:rFonts w:ascii="Microsoft YaHei" w:eastAsia="Microsoft YaHei" w:hAnsi="Microsoft YaHei"/>
+        </w:rPr>
+        <w:t>联系方式：</w:t>
+      </w:r>
+    </w:p>
+    <w:p>
+      <w:pPr>
+        <w:pStyle w:val="Body"/>
+        <w:rPr>
+          <w:rFonts w:ascii="Microsoft YaHei" w:eastAsia="Microsoft YaHei" w:hAnsi="Microsoft YaHei"/>
+        </w:rPr>
+      </w:pPr>
+      <w:r>
+        <w:rPr>
+          <w:rFonts w:ascii="Microsoft YaHei" w:eastAsia="Microsoft YaHei" w:hAnsi="Microsoft YaHei"/>
+        </w:rPr>
+        <w:t>头条号： 寒酒仙</w:t>
+      </w:r>
+    </w:p>
+    <w:p>
+      <w:pPr>
+        <w:pStyle w:val="Body"/>
+        <w:rPr>
+          <w:rFonts w:ascii="Microsoft YaHei" w:eastAsia="Microsoft YaHei" w:hAnsi="Microsoft YaHei"/>
+        </w:rPr>
+      </w:pPr>
+      <w:r>
+        <w:rPr>
+          <w:rFonts w:ascii="Microsoft YaHei" w:eastAsia="Microsoft YaHei" w:hAnsi="Microsoft YaHei"/>
+        </w:rPr>
+        <w:t xml:space="preserve">微信公众号：vrlife </w:t>
+      </w:r>
+    </w:p>
+    <w:p>
+      <w:pPr>
+        <w:pStyle w:val="Body"/>
+        <w:rPr>
+          <w:rFonts w:ascii="Microsoft YaHei" w:eastAsia="Microsoft YaHei" w:hAnsi="Microsoft YaHei"/>
+        </w:rPr>
+      </w:pPr>
+      <w:r>
+        <w:rPr>
+          <w:rFonts w:ascii="Microsoft YaHei" w:eastAsia="Microsoft YaHei" w:hAnsi="Microsoft YaHei"/>
+        </w:rPr>
+        <w:t>个人微信号：iseedo</w:t>
+      </w:r>
+    </w:p>
+    <w:p>
+      <w:pPr>
+        <w:pStyle w:val="Body"/>
+        <w:rPr>
+          <w:rFonts w:ascii="Microsoft YaHei" w:eastAsia="Microsoft YaHei" w:hAnsi="Microsoft YaHei"/>
+        </w:rPr>
+      </w:pPr>
+      <w:r>
+        <w:rPr>
+          <w:rFonts w:ascii="Microsoft YaHei" w:eastAsia="Microsoft YaHei" w:hAnsi="Microsoft YaHei"/>
+        </w:rPr>
+        <w:t>教程讨论： </w:t>
+      </w:r>
+      <w:hyperlink r:id="rId8" w:history="1">
+        <w:r>
+          <w:rPr>
+            <w:rStyle w:val="Hyperlink"/>
+            <w:rFonts w:ascii="Microsoft YaHei" w:eastAsia="Microsoft YaHei" w:hAnsi="Microsoft YaHei"/>
+          </w:rPr>
+          <w:t>http://icode.fun</w:t>
+        </w:r>
+      </w:hyperlink>
+    </w:p>
+    <w:p>
+      <w:pPr>
+        <w:pStyle w:val="Body"/>
+        <w:rPr>
+          <w:rFonts w:ascii="Microsoft YaHei" w:eastAsia="Microsoft YaHei" w:hAnsi="Microsoft YaHei" w:hint="default"/>
           <w:lang w:val="en-US"/>
         </w:rPr>
       </w:pPr>
@@ -1584,7 +1638,7 @@
 </file>
 
 <file path=word/endnotes.xml><?xml version="1.0" encoding="utf-8"?>
-<w:endnotes xmlns:wpc="http://schemas.microsoft.com/office/word/2010/wordprocessingCanvas" xmlns:mo="http://schemas.microsoft.com/office/mac/office/2008/main" xmlns:mc="http://schemas.openxmlformats.org/markup-compatibility/2006" xmlns:mv="urn:schemas-microsoft-com:mac:vml" xmlns:o="urn:schemas-microsoft-com:office:office" xmlns:r="http://schemas.openxmlformats.org/officeDocument/2006/relationships" xmlns:m="http://schemas.openxmlformats.org/officeDocument/2006/math" xmlns:v="urn:schemas-microsoft-com:vml" xmlns:wp14="http://schemas.microsoft.com/office/word/2010/wordprocessingDrawing" xmlns:wp="http://schemas.openxmlformats.org/drawingml/2006/wordprocessingDrawing" xmlns:w10="urn:schemas-microsoft-com:office:word" xmlns:w="http://schemas.openxmlformats.org/wordprocessingml/2006/main" xmlns:w14="http://schemas.microsoft.com/office/word/2010/wordml" xmlns:w15="http://schemas.microsoft.com/office/word/2012/wordml" xmlns:wpg="http://schemas.microsoft.com/office/word/2010/wordprocessingGroup" xmlns:wpi="http://schemas.microsoft.com/office/word/2010/wordprocessingInk" xmlns:wne="http://schemas.microsoft.com/office/word/2006/wordml" xmlns:wps="http://schemas.microsoft.com/office/word/2010/wordprocessingShape" mc:Ignorable="w14 w15 wp14">
+<w:endnotes xmlns:wpc="http://schemas.microsoft.com/office/word/2010/wordprocessingCanvas" xmlns:cx="http://schemas.microsoft.com/office/drawing/2014/chartex" xmlns:cx1="http://schemas.microsoft.com/office/drawing/2015/9/8/chartex" xmlns:cx2="http://schemas.microsoft.com/office/drawing/2015/10/21/chartex" xmlns:cx3="http://schemas.microsoft.com/office/drawing/2016/5/9/chartex" xmlns:cx4="http://schemas.microsoft.com/office/drawing/2016/5/10/chartex" xmlns:cx5="http://schemas.microsoft.com/office/drawing/2016/5/11/chartex" xmlns:cx6="http://schemas.microsoft.com/office/drawing/2016/5/12/chartex" xmlns:cx7="http://schemas.microsoft.com/office/drawing/2016/5/13/chartex" xmlns:cx8="http://schemas.microsoft.com/office/drawing/2016/5/14/chartex" xmlns:mc="http://schemas.openxmlformats.org/markup-compatibility/2006" xmlns:aink="http://schemas.microsoft.com/office/drawing/2016/ink" xmlns:am3d="http://schemas.microsoft.com/office/drawing/2017/model3d" xmlns:o="urn:schemas-microsoft-com:office:office" xmlns:r="http://schemas.openxmlformats.org/officeDocument/2006/relationships" xmlns:m="http://schemas.openxmlformats.org/officeDocument/2006/math" xmlns:v="urn:schemas-microsoft-com:vml" xmlns:wp14="http://schemas.microsoft.com/office/word/2010/wordprocessingDrawing" xmlns:wp="http://schemas.openxmlformats.org/drawingml/2006/wordprocessingDrawing" xmlns:w10="urn:schemas-microsoft-com:office:word" xmlns:w="http://schemas.openxmlformats.org/wordprocessingml/2006/main" xmlns:w14="http://schemas.microsoft.com/office/word/2010/wordml" xmlns:w15="http://schemas.microsoft.com/office/word/2012/wordml" xmlns:w16cid="http://schemas.microsoft.com/office/word/2016/wordml/cid" xmlns:w16se="http://schemas.microsoft.com/office/word/2015/wordml/symex" xmlns:wpg="http://schemas.microsoft.com/office/word/2010/wordprocessingGroup" xmlns:wpi="http://schemas.microsoft.com/office/word/2010/wordprocessingInk" xmlns:wne="http://schemas.microsoft.com/office/word/2006/wordml" xmlns:wps="http://schemas.microsoft.com/office/word/2010/wordprocessingShape" mc:Ignorable="w14 w15 w16se w16cid wp14">
   <w:endnote w:type="separator" w:id="-1">
     <w:p>
       <w:r>
@@ -1603,7 +1657,7 @@
 </file>
 
 <file path=word/footnotes.xml><?xml version="1.0" encoding="utf-8"?>
-<w:footnotes xmlns:wpc="http://schemas.microsoft.com/office/word/2010/wordprocessingCanvas" xmlns:mo="http://schemas.microsoft.com/office/mac/office/2008/main" xmlns:mc="http://schemas.openxmlformats.org/markup-compatibility/2006" xmlns:mv="urn:schemas-microsoft-com:mac:vml" xmlns:o="urn:schemas-microsoft-com:office:office" xmlns:r="http://schemas.openxmlformats.org/officeDocument/2006/relationships" xmlns:m="http://schemas.openxmlformats.org/officeDocument/2006/math" xmlns:v="urn:schemas-microsoft-com:vml" xmlns:wp14="http://schemas.microsoft.com/office/word/2010/wordprocessingDrawing" xmlns:wp="http://schemas.openxmlformats.org/drawingml/2006/wordprocessingDrawing" xmlns:w10="urn:schemas-microsoft-com:office:word" xmlns:w="http://schemas.openxmlformats.org/wordprocessingml/2006/main" xmlns:w14="http://schemas.microsoft.com/office/word/2010/wordml" xmlns:w15="http://schemas.microsoft.com/office/word/2012/wordml" xmlns:wpg="http://schemas.microsoft.com/office/word/2010/wordprocessingGroup" xmlns:wpi="http://schemas.microsoft.com/office/word/2010/wordprocessingInk" xmlns:wne="http://schemas.microsoft.com/office/word/2006/wordml" xmlns:wps="http://schemas.microsoft.com/office/word/2010/wordprocessingShape" mc:Ignorable="w14 w15 wp14">
+<w:footnotes xmlns:wpc="http://schemas.microsoft.com/office/word/2010/wordprocessingCanvas" xmlns:cx="http://schemas.microsoft.com/office/drawing/2014/chartex" xmlns:cx1="http://schemas.microsoft.com/office/drawing/2015/9/8/chartex" xmlns:cx2="http://schemas.microsoft.com/office/drawing/2015/10/21/chartex" xmlns:cx3="http://schemas.microsoft.com/office/drawing/2016/5/9/chartex" xmlns:cx4="http://schemas.microsoft.com/office/drawing/2016/5/10/chartex" xmlns:cx5="http://schemas.microsoft.com/office/drawing/2016/5/11/chartex" xmlns:cx6="http://schemas.microsoft.com/office/drawing/2016/5/12/chartex" xmlns:cx7="http://schemas.microsoft.com/office/drawing/2016/5/13/chartex" xmlns:cx8="http://schemas.microsoft.com/office/drawing/2016/5/14/chartex" xmlns:mc="http://schemas.openxmlformats.org/markup-compatibility/2006" xmlns:aink="http://schemas.microsoft.com/office/drawing/2016/ink" xmlns:am3d="http://schemas.microsoft.com/office/drawing/2017/model3d" xmlns:o="urn:schemas-microsoft-com:office:office" xmlns:r="http://schemas.openxmlformats.org/officeDocument/2006/relationships" xmlns:m="http://schemas.openxmlformats.org/officeDocument/2006/math" xmlns:v="urn:schemas-microsoft-com:vml" xmlns:wp14="http://schemas.microsoft.com/office/word/2010/wordprocessingDrawing" xmlns:wp="http://schemas.openxmlformats.org/drawingml/2006/wordprocessingDrawing" xmlns:w10="urn:schemas-microsoft-com:office:word" xmlns:w="http://schemas.openxmlformats.org/wordprocessingml/2006/main" xmlns:w14="http://schemas.microsoft.com/office/word/2010/wordml" xmlns:w15="http://schemas.microsoft.com/office/word/2012/wordml" xmlns:w16cid="http://schemas.microsoft.com/office/word/2016/wordml/cid" xmlns:w16se="http://schemas.microsoft.com/office/word/2015/wordml/symex" xmlns:wpg="http://schemas.microsoft.com/office/word/2010/wordprocessingGroup" xmlns:wpi="http://schemas.microsoft.com/office/word/2010/wordprocessingInk" xmlns:wne="http://schemas.microsoft.com/office/word/2006/wordml" xmlns:wps="http://schemas.microsoft.com/office/word/2010/wordprocessingShape" mc:Ignorable="w14 w15 w16se w16cid wp14">
   <w:footnote w:type="separator" w:id="-1">
     <w:p>
       <w:r>
@@ -1622,7 +1676,7 @@
 </file>
 
 <file path=word/styles.xml><?xml version="1.0" encoding="utf-8"?>
-<w:styles xmlns:mc="http://schemas.openxmlformats.org/markup-compatibility/2006" xmlns:r="http://schemas.openxmlformats.org/officeDocument/2006/relationships" xmlns:w="http://schemas.openxmlformats.org/wordprocessingml/2006/main" xmlns:w14="http://schemas.microsoft.com/office/word/2010/wordml" xmlns:w15="http://schemas.microsoft.com/office/word/2012/wordml" mc:Ignorable="w14 w15">
+<w:styles xmlns:mc="http://schemas.openxmlformats.org/markup-compatibility/2006" xmlns:r="http://schemas.openxmlformats.org/officeDocument/2006/relationships" xmlns:w="http://schemas.openxmlformats.org/wordprocessingml/2006/main" xmlns:w14="http://schemas.microsoft.com/office/word/2010/wordml" xmlns:w15="http://schemas.microsoft.com/office/word/2012/wordml" xmlns:w16cid="http://schemas.microsoft.com/office/word/2016/wordml/cid" xmlns:w16se="http://schemas.microsoft.com/office/word/2015/wordml/symex" mc:Ignorable="w14 w15 w16se w16cid">
   <w:docDefaults>
     <w:rPrDefault>
       <w:rPr>
@@ -1644,7 +1698,7 @@
       </w:pPr>
     </w:pPrDefault>
   </w:docDefaults>
-  <w:latentStyles w:defLockedState="0" w:defUIPriority="99" w:defSemiHidden="0" w:defUnhideWhenUsed="0" w:defQFormat="0" w:count="382">
+  <w:latentStyles w:defLockedState="0" w:defUIPriority="99" w:defSemiHidden="0" w:defUnhideWhenUsed="0" w:defQFormat="0" w:count="376">
     <w:lsdException w:name="Normal" w:uiPriority="0" w:qFormat="1"/>
     <w:lsdException w:name="heading 1" w:uiPriority="9" w:qFormat="1"/>
     <w:lsdException w:name="heading 2" w:semiHidden="1" w:uiPriority="9" w:unhideWhenUsed="1" w:qFormat="1"/>
@@ -2030,7 +2084,6 @@
   <w:style w:type="character" w:default="1" w:styleId="DefaultParagraphFont">
     <w:name w:val="Default Paragraph Font"/>
     <w:uiPriority w:val="1"/>
-    <w:semiHidden/>
     <w:unhideWhenUsed/>
   </w:style>
   <w:style w:type="table" w:default="1" w:styleId="TableNormal">
@@ -2146,6 +2199,16 @@
       <w:sz w:val="18"/>
       <w:szCs w:val="18"/>
       <w:lang w:eastAsia="en-US"/>
+    </w:rPr>
+  </w:style>
+  <w:style w:type="character" w:styleId="UnresolvedMention">
+    <w:name w:val="Unresolved Mention"/>
+    <w:basedOn w:val="DefaultParagraphFont"/>
+    <w:uiPriority w:val="99"/>
+    <w:rsid w:val="002E77D3"/>
+    <w:rPr>
+      <w:color w:val="605E5C"/>
+      <w:shd w:val="clear" w:color="auto" w:fill="E1DFDD"/>
     </w:rPr>
   </w:style>
 </w:styles>
